--- a/ClassOf2024/Fatema/Report_M2_Fatema_82334543.docx
+++ b/ClassOf2024/Fatema/Report_M2_Fatema_82334543.docx
@@ -414,7 +414,15 @@
       </w:r>
       <w:proofErr w:type="spellEnd"/>
       <w:r>
-        <w:t xml:space="preserve"> to negotiate material and tool selection and make budget-compliant decisions. The model verifies compliance with these requirements by implementing bind connections between interaction ports for communication, ensuring the toy house is completed within budget and on time. This PoC approach underscores the value of structured communication and role specialization in project-based activities, providing a realistic, gamified simulation of cross-functional project collaboration. Through careful role definition, scenario design, and adherence to strict project requirements, this model demonstrates how </w:t>
+        <w:t xml:space="preserve"> to negotiate material and tool selection and make budget-compliant decisions. The model verifies compliance with these requirements by implementing </w:t>
+      </w:r>
+      <w:proofErr w:type="gramStart"/>
+      <w:r>
+        <w:t>bind</w:t>
+      </w:r>
+      <w:proofErr w:type="gramEnd"/>
+      <w:r>
+        <w:t xml:space="preserve"> connections between interaction ports for communication, ensuring the toy house is completed within budget and on time. This PoC approach underscores the value of structured communication and role specialization in project-based activities, providing a realistic, gamified simulation of cross-functional project collaboration. Through careful role definition, scenario design, and adherence to strict project requirements, this model demonstrates how </w:t>
       </w:r>
       <w:proofErr w:type="spellStart"/>
       <w:r>
@@ -448,46 +456,80 @@
         <w:t xml:space="preserve"> a product which aims to d</w:t>
       </w:r>
       <w:r>
-        <w:t xml:space="preserve">evelop a </w:t>
-      </w:r>
-      <w:r>
-        <w:t>card game experience to simulate value conflicts in project management</w:t>
+        <w:t>evelop a card game experience to simulate value conflicts in project management</w:t>
       </w:r>
       <w:r>
         <w:t xml:space="preserve">. </w:t>
       </w:r>
       <w:r>
+        <w:rPr>
+          <w:u w:val="single"/>
+        </w:rPr>
         <w:t xml:space="preserve">The </w:t>
       </w:r>
       <w:r>
+        <w:rPr>
+          <w:u w:val="single"/>
+        </w:rPr>
         <w:t xml:space="preserve">initial </w:t>
       </w:r>
       <w:r>
+        <w:rPr>
+          <w:u w:val="single"/>
+        </w:rPr>
         <w:t xml:space="preserve">assumption </w:t>
       </w:r>
       <w:r>
+        <w:rPr>
+          <w:u w:val="single"/>
+        </w:rPr>
         <w:t>was</w:t>
       </w:r>
       <w:r>
-        <w:t xml:space="preserve"> that players representing different roles (engineers, architects, project managers, and cost consultants) will find the </w:t>
-      </w:r>
-      <w:r>
-        <w:t>g</w:t>
-      </w:r>
-      <w:r>
+        <w:rPr>
+          <w:u w:val="single"/>
+        </w:rPr>
+        <w:t xml:space="preserve"> that players representing different roles (engineers, architects, project managers, and cost consultants) will find the g</w:t>
+      </w:r>
+      <w:r>
+        <w:rPr>
+          <w:u w:val="single"/>
+        </w:rPr>
         <w:t xml:space="preserve">ame </w:t>
       </w:r>
       <w:r>
-        <w:t>mechanics</w:t>
-      </w:r>
-      <w:r>
-        <w:t xml:space="preserve"> relatable to their professions in terms of miscommunication, project management, negotiation and conflicting values</w:t>
-      </w:r>
-      <w:r>
-        <w:t>. In the end, there will be a new training tool using gaming in project management.</w:t>
+        <w:rPr>
+          <w:u w:val="single"/>
+        </w:rPr>
+        <w:t xml:space="preserve">mechanics relatable to their professions in terms of </w:t>
+      </w:r>
+      <w:r>
+        <w:rPr>
+          <w:b/>
+          <w:bCs/>
+          <w:u w:val="single"/>
+        </w:rPr>
+        <w:t>miscommunication, project management, negotiation and conflicting values</w:t>
+      </w:r>
+      <w:r>
+        <w:rPr>
+          <w:u w:val="single"/>
+        </w:rPr>
+        <w:t>.</w:t>
+      </w:r>
+      <w:r>
+        <w:t xml:space="preserve"> In the end, there will be a new training tool using gaming in project management.</w:t>
       </w:r>
       <w:r>
         <w:t xml:space="preserve"> </w:t>
+      </w:r>
+      <w:r>
+        <w:rPr>
+          <w:b/>
+          <w:bCs/>
+          <w:highlight w:val="yellow"/>
+        </w:rPr>
+        <w:t>(Further use cases explained in the last part)</w:t>
       </w:r>
     </w:p>
     <w:p>
@@ -575,13 +617,29 @@
         <w:t xml:space="preserve"> Also, t</w:t>
       </w:r>
       <w:r>
-        <w:t xml:space="preserve">ypes for attributes such as Float, String, Binary, etc.. does not exist. </w:t>
+        <w:t xml:space="preserve">ypes for attributes such as Float, String, Binary, </w:t>
+      </w:r>
+      <w:proofErr w:type="gramStart"/>
+      <w:r>
+        <w:t>etc..</w:t>
+      </w:r>
+      <w:proofErr w:type="gramEnd"/>
+      <w:r>
+        <w:t xml:space="preserve"> does not exist. </w:t>
       </w:r>
       <w:r>
         <w:t>All attribute</w:t>
       </w:r>
       <w:r>
-        <w:t xml:space="preserve"> types must be imported from ScalarValues::Real, </w:t>
+        <w:t xml:space="preserve"> types must be imported from </w:t>
+      </w:r>
+      <w:proofErr w:type="gramStart"/>
+      <w:r>
+        <w:t>ScalarValues::</w:t>
+      </w:r>
+      <w:proofErr w:type="gramEnd"/>
+      <w:r>
+        <w:t xml:space="preserve">Real, </w:t>
       </w:r>
       <w:proofErr w:type="spellStart"/>
       <w:r>
@@ -696,7 +754,7 @@
         </w:rPr>
         <w:lastRenderedPageBreak/>
         <w:drawing>
-          <wp:anchor distT="0" distB="0" distL="114300" distR="114300" simplePos="0" relativeHeight="251659264" behindDoc="0" locked="0" layoutInCell="1" allowOverlap="1" wp14:anchorId="5142B755" wp14:editId="398C13C5">
+          <wp:anchor distT="0" distB="0" distL="114300" distR="114300" simplePos="0" relativeHeight="251659264" behindDoc="0" locked="0" layoutInCell="1" allowOverlap="1" wp14:anchorId="5142B755" wp14:editId="6E1ED9EF">
             <wp:simplePos x="0" y="0"/>
             <wp:positionH relativeFrom="margin">
               <wp:posOffset>252818</wp:posOffset>
@@ -872,7 +930,21 @@
         <w:rPr>
           <w:highlight w:val="lightGray"/>
         </w:rPr>
-        <w:t>: ScalarValues::Real;</w:t>
+        <w:t xml:space="preserve">: </w:t>
+      </w:r>
+      <w:proofErr w:type="gramStart"/>
+      <w:r>
+        <w:rPr>
+          <w:highlight w:val="lightGray"/>
+        </w:rPr>
+        <w:t>ScalarValues::</w:t>
+      </w:r>
+      <w:proofErr w:type="gramEnd"/>
+      <w:r>
+        <w:rPr>
+          <w:highlight w:val="lightGray"/>
+        </w:rPr>
+        <w:t>Real;</w:t>
       </w:r>
     </w:p>
     <w:p>
@@ -899,7 +971,21 @@
         <w:rPr>
           <w:highlight w:val="lightGray"/>
         </w:rPr>
-        <w:t>: ScalarValues::Real;</w:t>
+        <w:t xml:space="preserve">: </w:t>
+      </w:r>
+      <w:proofErr w:type="gramStart"/>
+      <w:r>
+        <w:rPr>
+          <w:highlight w:val="lightGray"/>
+        </w:rPr>
+        <w:t>ScalarValues::</w:t>
+      </w:r>
+      <w:proofErr w:type="gramEnd"/>
+      <w:r>
+        <w:rPr>
+          <w:highlight w:val="lightGray"/>
+        </w:rPr>
+        <w:t>Real;</w:t>
       </w:r>
     </w:p>
     <w:p>
@@ -972,7 +1058,21 @@
         <w:rPr>
           <w:highlight w:val="lightGray"/>
         </w:rPr>
-        <w:t>: ScalarValues::Real;</w:t>
+        <w:t xml:space="preserve">: </w:t>
+      </w:r>
+      <w:proofErr w:type="gramStart"/>
+      <w:r>
+        <w:rPr>
+          <w:highlight w:val="lightGray"/>
+        </w:rPr>
+        <w:t>ScalarValues::</w:t>
+      </w:r>
+      <w:proofErr w:type="gramEnd"/>
+      <w:r>
+        <w:rPr>
+          <w:highlight w:val="lightGray"/>
+        </w:rPr>
+        <w:t>Real;</w:t>
       </w:r>
     </w:p>
     <w:p>
@@ -999,7 +1099,21 @@
         <w:rPr>
           <w:highlight w:val="lightGray"/>
         </w:rPr>
-        <w:t>: ScalarValues::Real;</w:t>
+        <w:t xml:space="preserve">: </w:t>
+      </w:r>
+      <w:proofErr w:type="gramStart"/>
+      <w:r>
+        <w:rPr>
+          <w:highlight w:val="lightGray"/>
+        </w:rPr>
+        <w:t>ScalarValues::</w:t>
+      </w:r>
+      <w:proofErr w:type="gramEnd"/>
+      <w:r>
+        <w:rPr>
+          <w:highlight w:val="lightGray"/>
+        </w:rPr>
+        <w:t>Real;</w:t>
       </w:r>
     </w:p>
     <w:p>
@@ -1086,7 +1200,21 @@
         <w:rPr>
           <w:highlight w:val="lightGray"/>
         </w:rPr>
-        <w:t>: ScalarValues::Real;</w:t>
+        <w:t xml:space="preserve">: </w:t>
+      </w:r>
+      <w:proofErr w:type="gramStart"/>
+      <w:r>
+        <w:rPr>
+          <w:highlight w:val="lightGray"/>
+        </w:rPr>
+        <w:t>ScalarValues::</w:t>
+      </w:r>
+      <w:proofErr w:type="gramEnd"/>
+      <w:r>
+        <w:rPr>
+          <w:highlight w:val="lightGray"/>
+        </w:rPr>
+        <w:t>Real;</w:t>
       </w:r>
     </w:p>
     <w:p>
@@ -1113,7 +1241,21 @@
         <w:rPr>
           <w:highlight w:val="lightGray"/>
         </w:rPr>
-        <w:t>: ScalarValues::Real;</w:t>
+        <w:t xml:space="preserve">: </w:t>
+      </w:r>
+      <w:proofErr w:type="gramStart"/>
+      <w:r>
+        <w:rPr>
+          <w:highlight w:val="lightGray"/>
+        </w:rPr>
+        <w:t>ScalarValues::</w:t>
+      </w:r>
+      <w:proofErr w:type="gramEnd"/>
+      <w:r>
+        <w:rPr>
+          <w:highlight w:val="lightGray"/>
+        </w:rPr>
+        <w:t>Real;</w:t>
       </w:r>
     </w:p>
     <w:p>
@@ -1140,7 +1282,21 @@
         <w:rPr>
           <w:highlight w:val="lightGray"/>
         </w:rPr>
-        <w:t>: ScalarValues::Real;</w:t>
+        <w:t xml:space="preserve">: </w:t>
+      </w:r>
+      <w:proofErr w:type="gramStart"/>
+      <w:r>
+        <w:rPr>
+          <w:highlight w:val="lightGray"/>
+        </w:rPr>
+        <w:t>ScalarValues::</w:t>
+      </w:r>
+      <w:proofErr w:type="gramEnd"/>
+      <w:r>
+        <w:rPr>
+          <w:highlight w:val="lightGray"/>
+        </w:rPr>
+        <w:t>Real;</w:t>
       </w:r>
     </w:p>
     <w:p>
@@ -1228,7 +1384,21 @@
         <w:rPr>
           <w:highlight w:val="lightGray"/>
         </w:rPr>
-        <w:t>: ScalarValues::Real;</w:t>
+        <w:t xml:space="preserve">: </w:t>
+      </w:r>
+      <w:proofErr w:type="gramStart"/>
+      <w:r>
+        <w:rPr>
+          <w:highlight w:val="lightGray"/>
+        </w:rPr>
+        <w:t>ScalarValues::</w:t>
+      </w:r>
+      <w:proofErr w:type="gramEnd"/>
+      <w:r>
+        <w:rPr>
+          <w:highlight w:val="lightGray"/>
+        </w:rPr>
+        <w:t>Real;</w:t>
       </w:r>
     </w:p>
     <w:p>
@@ -1255,7 +1425,21 @@
         <w:rPr>
           <w:highlight w:val="lightGray"/>
         </w:rPr>
-        <w:t>: ScalarValues::Real;</w:t>
+        <w:t xml:space="preserve">: </w:t>
+      </w:r>
+      <w:proofErr w:type="gramStart"/>
+      <w:r>
+        <w:rPr>
+          <w:highlight w:val="lightGray"/>
+        </w:rPr>
+        <w:t>ScalarValues::</w:t>
+      </w:r>
+      <w:proofErr w:type="gramEnd"/>
+      <w:r>
+        <w:rPr>
+          <w:highlight w:val="lightGray"/>
+        </w:rPr>
+        <w:t>Real;</w:t>
       </w:r>
     </w:p>
     <w:p>
@@ -1357,6 +1541,7 @@
         <w:t xml:space="preserve">: </w:t>
       </w:r>
       <w:proofErr w:type="spellStart"/>
+      <w:proofErr w:type="gramStart"/>
       <w:r>
         <w:rPr>
           <w:highlight w:val="lightGray"/>
@@ -1370,6 +1555,7 @@
         </w:rPr>
         <w:t>;</w:t>
       </w:r>
+      <w:proofErr w:type="gramEnd"/>
     </w:p>
     <w:p>
       <w:pPr>
@@ -1395,8 +1581,16 @@
         <w:rPr>
           <w:highlight w:val="lightGray"/>
         </w:rPr>
-        <w:t>: Engineer;</w:t>
-      </w:r>
+        <w:t xml:space="preserve">: </w:t>
+      </w:r>
+      <w:proofErr w:type="gramStart"/>
+      <w:r>
+        <w:rPr>
+          <w:highlight w:val="lightGray"/>
+        </w:rPr>
+        <w:t>Engineer;</w:t>
+      </w:r>
+      <w:proofErr w:type="gramEnd"/>
     </w:p>
     <w:p>
       <w:pPr>
@@ -1422,8 +1616,16 @@
         <w:rPr>
           <w:highlight w:val="lightGray"/>
         </w:rPr>
-        <w:t>: String;</w:t>
-      </w:r>
+        <w:t xml:space="preserve">: </w:t>
+      </w:r>
+      <w:proofErr w:type="gramStart"/>
+      <w:r>
+        <w:rPr>
+          <w:highlight w:val="lightGray"/>
+        </w:rPr>
+        <w:t>String;</w:t>
+      </w:r>
+      <w:proofErr w:type="gramEnd"/>
     </w:p>
     <w:p>
       <w:pPr>
@@ -1449,7 +1651,21 @@
         <w:rPr>
           <w:highlight w:val="lightGray"/>
         </w:rPr>
-        <w:t>: ScalarValues::Real;</w:t>
+        <w:t xml:space="preserve">: </w:t>
+      </w:r>
+      <w:proofErr w:type="gramStart"/>
+      <w:r>
+        <w:rPr>
+          <w:highlight w:val="lightGray"/>
+        </w:rPr>
+        <w:t>ScalarValues::</w:t>
+      </w:r>
+      <w:proofErr w:type="gramEnd"/>
+      <w:r>
+        <w:rPr>
+          <w:highlight w:val="lightGray"/>
+        </w:rPr>
+        <w:t>Real;</w:t>
       </w:r>
     </w:p>
     <w:p>
@@ -1525,6 +1741,7 @@
         <w:t xml:space="preserve">        in ref leader: </w:t>
       </w:r>
       <w:proofErr w:type="spellStart"/>
+      <w:proofErr w:type="gramStart"/>
       <w:r>
         <w:rPr>
           <w:highlight w:val="lightGray"/>
@@ -1538,6 +1755,7 @@
         </w:rPr>
         <w:t>;</w:t>
       </w:r>
+      <w:proofErr w:type="gramEnd"/>
     </w:p>
     <w:p>
       <w:pPr>
@@ -1563,7 +1781,21 @@
         <w:rPr>
           <w:highlight w:val="lightGray"/>
         </w:rPr>
-        <w:t>: ScalarValues::Natural;</w:t>
+        <w:t xml:space="preserve">: </w:t>
+      </w:r>
+      <w:proofErr w:type="gramStart"/>
+      <w:r>
+        <w:rPr>
+          <w:highlight w:val="lightGray"/>
+        </w:rPr>
+        <w:t>ScalarValues::</w:t>
+      </w:r>
+      <w:proofErr w:type="gramEnd"/>
+      <w:r>
+        <w:rPr>
+          <w:highlight w:val="lightGray"/>
+        </w:rPr>
+        <w:t>Natural;</w:t>
       </w:r>
     </w:p>
     <w:p>
@@ -1590,7 +1822,21 @@
         <w:rPr>
           <w:highlight w:val="lightGray"/>
         </w:rPr>
-        <w:t>: ScalarValues::Natural;</w:t>
+        <w:t xml:space="preserve">: </w:t>
+      </w:r>
+      <w:proofErr w:type="gramStart"/>
+      <w:r>
+        <w:rPr>
+          <w:highlight w:val="lightGray"/>
+        </w:rPr>
+        <w:t>ScalarValues::</w:t>
+      </w:r>
+      <w:proofErr w:type="gramEnd"/>
+      <w:r>
+        <w:rPr>
+          <w:highlight w:val="lightGray"/>
+        </w:rPr>
+        <w:t>Natural;</w:t>
       </w:r>
     </w:p>
     <w:p>
@@ -1617,7 +1863,21 @@
         <w:rPr>
           <w:highlight w:val="lightGray"/>
         </w:rPr>
-        <w:t>: ScalarValues::Real;</w:t>
+        <w:t xml:space="preserve">: </w:t>
+      </w:r>
+      <w:proofErr w:type="gramStart"/>
+      <w:r>
+        <w:rPr>
+          <w:highlight w:val="lightGray"/>
+        </w:rPr>
+        <w:t>ScalarValues::</w:t>
+      </w:r>
+      <w:proofErr w:type="gramEnd"/>
+      <w:r>
+        <w:rPr>
+          <w:highlight w:val="lightGray"/>
+        </w:rPr>
+        <w:t>Real;</w:t>
       </w:r>
     </w:p>
     <w:p>
@@ -1704,8 +1964,16 @@
         <w:rPr>
           <w:highlight w:val="lightGray"/>
         </w:rPr>
-        <w:t>: Engineer;</w:t>
-      </w:r>
+        <w:t xml:space="preserve">: </w:t>
+      </w:r>
+      <w:proofErr w:type="gramStart"/>
+      <w:r>
+        <w:rPr>
+          <w:highlight w:val="lightGray"/>
+        </w:rPr>
+        <w:t>Engineer;</w:t>
+      </w:r>
+      <w:proofErr w:type="gramEnd"/>
     </w:p>
     <w:p>
       <w:pPr>
@@ -1731,8 +1999,16 @@
         <w:rPr>
           <w:highlight w:val="lightGray"/>
         </w:rPr>
-        <w:t>: Architect;</w:t>
-      </w:r>
+        <w:t xml:space="preserve">: </w:t>
+      </w:r>
+      <w:proofErr w:type="gramStart"/>
+      <w:r>
+        <w:rPr>
+          <w:highlight w:val="lightGray"/>
+        </w:rPr>
+        <w:t>Architect;</w:t>
+      </w:r>
+      <w:proofErr w:type="gramEnd"/>
     </w:p>
     <w:p>
       <w:pPr>
@@ -1758,7 +2034,21 @@
         <w:rPr>
           <w:highlight w:val="lightGray"/>
         </w:rPr>
-        <w:t>: ScalarValues::Natural;</w:t>
+        <w:t xml:space="preserve">: </w:t>
+      </w:r>
+      <w:proofErr w:type="gramStart"/>
+      <w:r>
+        <w:rPr>
+          <w:highlight w:val="lightGray"/>
+        </w:rPr>
+        <w:t>ScalarValues::</w:t>
+      </w:r>
+      <w:proofErr w:type="gramEnd"/>
+      <w:r>
+        <w:rPr>
+          <w:highlight w:val="lightGray"/>
+        </w:rPr>
+        <w:t>Natural;</w:t>
       </w:r>
     </w:p>
     <w:p>
@@ -1785,7 +2075,21 @@
         <w:rPr>
           <w:highlight w:val="lightGray"/>
         </w:rPr>
-        <w:t>: ScalarValues::Real;</w:t>
+        <w:t xml:space="preserve">: </w:t>
+      </w:r>
+      <w:proofErr w:type="gramStart"/>
+      <w:r>
+        <w:rPr>
+          <w:highlight w:val="lightGray"/>
+        </w:rPr>
+        <w:t>ScalarValues::</w:t>
+      </w:r>
+      <w:proofErr w:type="gramEnd"/>
+      <w:r>
+        <w:rPr>
+          <w:highlight w:val="lightGray"/>
+        </w:rPr>
+        <w:t>Real;</w:t>
       </w:r>
     </w:p>
     <w:p>
@@ -1874,6 +2178,7 @@
         <w:t xml:space="preserve">        in ref role1: </w:t>
       </w:r>
       <w:proofErr w:type="spellStart"/>
+      <w:proofErr w:type="gramStart"/>
       <w:r>
         <w:rPr>
           <w:highlight w:val="lightGray"/>
@@ -1887,6 +2192,7 @@
         </w:rPr>
         <w:t>;</w:t>
       </w:r>
+      <w:proofErr w:type="gramEnd"/>
     </w:p>
     <w:p>
       <w:pPr>
@@ -1901,6 +2207,7 @@
         <w:t xml:space="preserve">        in ref role2: </w:t>
       </w:r>
       <w:proofErr w:type="spellStart"/>
+      <w:proofErr w:type="gramStart"/>
       <w:r>
         <w:rPr>
           <w:highlight w:val="lightGray"/>
@@ -1914,6 +2221,7 @@
         </w:rPr>
         <w:t>;</w:t>
       </w:r>
+      <w:proofErr w:type="gramEnd"/>
     </w:p>
     <w:p>
       <w:pPr>
@@ -1939,7 +2247,21 @@
         <w:rPr>
           <w:highlight w:val="lightGray"/>
         </w:rPr>
-        <w:t>: ScalarValues::Real;</w:t>
+        <w:t xml:space="preserve">: </w:t>
+      </w:r>
+      <w:proofErr w:type="gramStart"/>
+      <w:r>
+        <w:rPr>
+          <w:highlight w:val="lightGray"/>
+        </w:rPr>
+        <w:t>ScalarValues::</w:t>
+      </w:r>
+      <w:proofErr w:type="gramEnd"/>
+      <w:r>
+        <w:rPr>
+          <w:highlight w:val="lightGray"/>
+        </w:rPr>
+        <w:t>Real;</w:t>
       </w:r>
     </w:p>
     <w:p>
@@ -2052,8 +2374,16 @@
         <w:rPr>
           <w:highlight w:val="lightGray"/>
         </w:rPr>
-        <w:t>: Miscommunication;</w:t>
-      </w:r>
+        <w:t xml:space="preserve">: </w:t>
+      </w:r>
+      <w:proofErr w:type="gramStart"/>
+      <w:r>
+        <w:rPr>
+          <w:highlight w:val="lightGray"/>
+        </w:rPr>
+        <w:t>Miscommunication;</w:t>
+      </w:r>
+      <w:proofErr w:type="gramEnd"/>
     </w:p>
     <w:p>
       <w:pPr>
@@ -2082,6 +2412,7 @@
         <w:t xml:space="preserve">: </w:t>
       </w:r>
       <w:proofErr w:type="spellStart"/>
+      <w:proofErr w:type="gramStart"/>
       <w:r>
         <w:rPr>
           <w:highlight w:val="lightGray"/>
@@ -2095,6 +2426,7 @@
         </w:rPr>
         <w:t>;</w:t>
       </w:r>
+      <w:proofErr w:type="gramEnd"/>
     </w:p>
     <w:p>
       <w:pPr>
@@ -2121,8 +2453,16 @@
         <w:rPr>
           <w:highlight w:val="lightGray"/>
         </w:rPr>
-        <w:t>: Negotiation;</w:t>
-      </w:r>
+        <w:t xml:space="preserve">: </w:t>
+      </w:r>
+      <w:proofErr w:type="gramStart"/>
+      <w:r>
+        <w:rPr>
+          <w:highlight w:val="lightGray"/>
+        </w:rPr>
+        <w:t>Negotiation;</w:t>
+      </w:r>
+      <w:proofErr w:type="gramEnd"/>
     </w:p>
     <w:p>
       <w:pPr>
@@ -2151,6 +2491,7 @@
         <w:t xml:space="preserve">: </w:t>
       </w:r>
       <w:proofErr w:type="spellStart"/>
+      <w:proofErr w:type="gramStart"/>
       <w:r>
         <w:rPr>
           <w:highlight w:val="lightGray"/>
@@ -2164,6 +2505,7 @@
         </w:rPr>
         <w:t>;</w:t>
       </w:r>
+      <w:proofErr w:type="gramEnd"/>
     </w:p>
     <w:p>
       <w:pPr>
@@ -2374,10 +2716,7 @@
         <w:t>a negotiation scenario and the other was for</w:t>
       </w:r>
       <w:r>
-        <w:t xml:space="preserve"> </w:t>
-      </w:r>
-      <w:r>
-        <w:t>Miscommunication</w:t>
+        <w:t xml:space="preserve"> Miscommunication</w:t>
       </w:r>
       <w:r>
         <w:t xml:space="preserve">). </w:t>
@@ -2439,6 +2778,7 @@
         <w:t xml:space="preserve">    import </w:t>
       </w:r>
       <w:proofErr w:type="spellStart"/>
+      <w:proofErr w:type="gramStart"/>
       <w:r>
         <w:rPr>
           <w:highlight w:val="lightGray"/>
@@ -2450,7 +2790,14 @@
         <w:rPr>
           <w:highlight w:val="lightGray"/>
         </w:rPr>
-        <w:t>::*;</w:t>
+        <w:t>::</w:t>
+      </w:r>
+      <w:proofErr w:type="gramEnd"/>
+      <w:r>
+        <w:rPr>
+          <w:highlight w:val="lightGray"/>
+        </w:rPr>
+        <w:t>*;</w:t>
       </w:r>
     </w:p>
     <w:p>
@@ -2514,21 +2861,43 @@
         <w:rPr>
           <w:highlight w:val="lightGray"/>
         </w:rPr>
-        <w:t xml:space="preserve">        attribute type: String;</w:t>
-      </w:r>
-    </w:p>
-    <w:p>
-      <w:pPr>
-        <w:pStyle w:val="ListParagraph"/>
-        <w:rPr>
-          <w:highlight w:val="lightGray"/>
-        </w:rPr>
-      </w:pPr>
-      <w:r>
-        <w:rPr>
-          <w:highlight w:val="lightGray"/>
-        </w:rPr>
-        <w:t xml:space="preserve">        attribute cost: ScalarValues::Real;</w:t>
+        <w:t xml:space="preserve">        attribute type: </w:t>
+      </w:r>
+      <w:proofErr w:type="gramStart"/>
+      <w:r>
+        <w:rPr>
+          <w:highlight w:val="lightGray"/>
+        </w:rPr>
+        <w:t>String;</w:t>
+      </w:r>
+      <w:proofErr w:type="gramEnd"/>
+    </w:p>
+    <w:p>
+      <w:pPr>
+        <w:pStyle w:val="ListParagraph"/>
+        <w:rPr>
+          <w:highlight w:val="lightGray"/>
+        </w:rPr>
+      </w:pPr>
+      <w:r>
+        <w:rPr>
+          <w:highlight w:val="lightGray"/>
+        </w:rPr>
+        <w:t xml:space="preserve">        attribute cost: </w:t>
+      </w:r>
+      <w:proofErr w:type="gramStart"/>
+      <w:r>
+        <w:rPr>
+          <w:highlight w:val="lightGray"/>
+        </w:rPr>
+        <w:t>ScalarValues::</w:t>
+      </w:r>
+      <w:proofErr w:type="gramEnd"/>
+      <w:r>
+        <w:rPr>
+          <w:highlight w:val="lightGray"/>
+        </w:rPr>
+        <w:t>Real;</w:t>
       </w:r>
     </w:p>
     <w:p>
@@ -2570,35 +2939,71 @@
         <w:rPr>
           <w:highlight w:val="lightGray"/>
         </w:rPr>
-        <w:t xml:space="preserve">    part def Wood : Material { </w:t>
-      </w:r>
-    </w:p>
-    <w:p>
-      <w:pPr>
-        <w:pStyle w:val="ListParagraph"/>
-        <w:rPr>
-          <w:highlight w:val="lightGray"/>
-        </w:rPr>
-      </w:pPr>
-      <w:r>
-        <w:rPr>
-          <w:highlight w:val="lightGray"/>
-        </w:rPr>
-        <w:t xml:space="preserve">        attribute type = "Wood";</w:t>
-      </w:r>
-    </w:p>
-    <w:p>
-      <w:pPr>
-        <w:pStyle w:val="ListParagraph"/>
-        <w:rPr>
-          <w:highlight w:val="lightGray"/>
-        </w:rPr>
-      </w:pPr>
-      <w:r>
-        <w:rPr>
-          <w:highlight w:val="lightGray"/>
-        </w:rPr>
-        <w:t xml:space="preserve">        attribute cost = 5.0; </w:t>
+        <w:t xml:space="preserve">    part def </w:t>
+      </w:r>
+      <w:proofErr w:type="gramStart"/>
+      <w:r>
+        <w:rPr>
+          <w:highlight w:val="lightGray"/>
+        </w:rPr>
+        <w:t>Wood :</w:t>
+      </w:r>
+      <w:proofErr w:type="gramEnd"/>
+      <w:r>
+        <w:rPr>
+          <w:highlight w:val="lightGray"/>
+        </w:rPr>
+        <w:t xml:space="preserve"> Material { </w:t>
+      </w:r>
+    </w:p>
+    <w:p>
+      <w:pPr>
+        <w:pStyle w:val="ListParagraph"/>
+        <w:rPr>
+          <w:highlight w:val="lightGray"/>
+        </w:rPr>
+      </w:pPr>
+      <w:r>
+        <w:rPr>
+          <w:highlight w:val="lightGray"/>
+        </w:rPr>
+        <w:t xml:space="preserve">        attribute type = "Wood</w:t>
+      </w:r>
+      <w:proofErr w:type="gramStart"/>
+      <w:r>
+        <w:rPr>
+          <w:highlight w:val="lightGray"/>
+        </w:rPr>
+        <w:t>";</w:t>
+      </w:r>
+      <w:proofErr w:type="gramEnd"/>
+    </w:p>
+    <w:p>
+      <w:pPr>
+        <w:pStyle w:val="ListParagraph"/>
+        <w:rPr>
+          <w:highlight w:val="lightGray"/>
+        </w:rPr>
+      </w:pPr>
+      <w:r>
+        <w:rPr>
+          <w:highlight w:val="lightGray"/>
+        </w:rPr>
+        <w:t xml:space="preserve">        attribute cost = </w:t>
+      </w:r>
+      <w:proofErr w:type="gramStart"/>
+      <w:r>
+        <w:rPr>
+          <w:highlight w:val="lightGray"/>
+        </w:rPr>
+        <w:t>5.0;</w:t>
+      </w:r>
+      <w:proofErr w:type="gramEnd"/>
+      <w:r>
+        <w:rPr>
+          <w:highlight w:val="lightGray"/>
+        </w:rPr>
+        <w:t xml:space="preserve"> </w:t>
       </w:r>
     </w:p>
     <w:p>
@@ -2640,35 +3045,71 @@
         <w:rPr>
           <w:highlight w:val="lightGray"/>
         </w:rPr>
-        <w:t xml:space="preserve">    part def Plastic : Material { </w:t>
-      </w:r>
-    </w:p>
-    <w:p>
-      <w:pPr>
-        <w:pStyle w:val="ListParagraph"/>
-        <w:rPr>
-          <w:highlight w:val="lightGray"/>
-        </w:rPr>
-      </w:pPr>
-      <w:r>
-        <w:rPr>
-          <w:highlight w:val="lightGray"/>
-        </w:rPr>
-        <w:t xml:space="preserve">        attribute type = "Plastic";</w:t>
-      </w:r>
-    </w:p>
-    <w:p>
-      <w:pPr>
-        <w:pStyle w:val="ListParagraph"/>
-        <w:rPr>
-          <w:highlight w:val="lightGray"/>
-        </w:rPr>
-      </w:pPr>
-      <w:r>
-        <w:rPr>
-          <w:highlight w:val="lightGray"/>
-        </w:rPr>
-        <w:t xml:space="preserve">        attribute cost = 3.0; </w:t>
+        <w:t xml:space="preserve">    part def </w:t>
+      </w:r>
+      <w:proofErr w:type="gramStart"/>
+      <w:r>
+        <w:rPr>
+          <w:highlight w:val="lightGray"/>
+        </w:rPr>
+        <w:t>Plastic :</w:t>
+      </w:r>
+      <w:proofErr w:type="gramEnd"/>
+      <w:r>
+        <w:rPr>
+          <w:highlight w:val="lightGray"/>
+        </w:rPr>
+        <w:t xml:space="preserve"> Material { </w:t>
+      </w:r>
+    </w:p>
+    <w:p>
+      <w:pPr>
+        <w:pStyle w:val="ListParagraph"/>
+        <w:rPr>
+          <w:highlight w:val="lightGray"/>
+        </w:rPr>
+      </w:pPr>
+      <w:r>
+        <w:rPr>
+          <w:highlight w:val="lightGray"/>
+        </w:rPr>
+        <w:t xml:space="preserve">        attribute type = "Plastic</w:t>
+      </w:r>
+      <w:proofErr w:type="gramStart"/>
+      <w:r>
+        <w:rPr>
+          <w:highlight w:val="lightGray"/>
+        </w:rPr>
+        <w:t>";</w:t>
+      </w:r>
+      <w:proofErr w:type="gramEnd"/>
+    </w:p>
+    <w:p>
+      <w:pPr>
+        <w:pStyle w:val="ListParagraph"/>
+        <w:rPr>
+          <w:highlight w:val="lightGray"/>
+        </w:rPr>
+      </w:pPr>
+      <w:r>
+        <w:rPr>
+          <w:highlight w:val="lightGray"/>
+        </w:rPr>
+        <w:t xml:space="preserve">        attribute cost = </w:t>
+      </w:r>
+      <w:proofErr w:type="gramStart"/>
+      <w:r>
+        <w:rPr>
+          <w:highlight w:val="lightGray"/>
+        </w:rPr>
+        <w:t>3.0;</w:t>
+      </w:r>
+      <w:proofErr w:type="gramEnd"/>
+      <w:r>
+        <w:rPr>
+          <w:highlight w:val="lightGray"/>
+        </w:rPr>
+        <w:t xml:space="preserve"> </w:t>
       </w:r>
     </w:p>
     <w:p>
@@ -2710,35 +3151,71 @@
         <w:rPr>
           <w:highlight w:val="lightGray"/>
         </w:rPr>
-        <w:t xml:space="preserve">    part def Glass : Material { </w:t>
-      </w:r>
-    </w:p>
-    <w:p>
-      <w:pPr>
-        <w:pStyle w:val="ListParagraph"/>
-        <w:rPr>
-          <w:highlight w:val="lightGray"/>
-        </w:rPr>
-      </w:pPr>
-      <w:r>
-        <w:rPr>
-          <w:highlight w:val="lightGray"/>
-        </w:rPr>
-        <w:t xml:space="preserve">        attribute type = "Glass";</w:t>
-      </w:r>
-    </w:p>
-    <w:p>
-      <w:pPr>
-        <w:pStyle w:val="ListParagraph"/>
-        <w:rPr>
-          <w:highlight w:val="lightGray"/>
-        </w:rPr>
-      </w:pPr>
-      <w:r>
-        <w:rPr>
-          <w:highlight w:val="lightGray"/>
-        </w:rPr>
-        <w:t xml:space="preserve">        attribute cost = 8.0; </w:t>
+        <w:t xml:space="preserve">    part def </w:t>
+      </w:r>
+      <w:proofErr w:type="gramStart"/>
+      <w:r>
+        <w:rPr>
+          <w:highlight w:val="lightGray"/>
+        </w:rPr>
+        <w:t>Glass :</w:t>
+      </w:r>
+      <w:proofErr w:type="gramEnd"/>
+      <w:r>
+        <w:rPr>
+          <w:highlight w:val="lightGray"/>
+        </w:rPr>
+        <w:t xml:space="preserve"> Material { </w:t>
+      </w:r>
+    </w:p>
+    <w:p>
+      <w:pPr>
+        <w:pStyle w:val="ListParagraph"/>
+        <w:rPr>
+          <w:highlight w:val="lightGray"/>
+        </w:rPr>
+      </w:pPr>
+      <w:r>
+        <w:rPr>
+          <w:highlight w:val="lightGray"/>
+        </w:rPr>
+        <w:t xml:space="preserve">        attribute type = "Glass</w:t>
+      </w:r>
+      <w:proofErr w:type="gramStart"/>
+      <w:r>
+        <w:rPr>
+          <w:highlight w:val="lightGray"/>
+        </w:rPr>
+        <w:t>";</w:t>
+      </w:r>
+      <w:proofErr w:type="gramEnd"/>
+    </w:p>
+    <w:p>
+      <w:pPr>
+        <w:pStyle w:val="ListParagraph"/>
+        <w:rPr>
+          <w:highlight w:val="lightGray"/>
+        </w:rPr>
+      </w:pPr>
+      <w:r>
+        <w:rPr>
+          <w:highlight w:val="lightGray"/>
+        </w:rPr>
+        <w:t xml:space="preserve">        attribute cost = </w:t>
+      </w:r>
+      <w:proofErr w:type="gramStart"/>
+      <w:r>
+        <w:rPr>
+          <w:highlight w:val="lightGray"/>
+        </w:rPr>
+        <w:t>8.0;</w:t>
+      </w:r>
+      <w:proofErr w:type="gramEnd"/>
+      <w:r>
+        <w:rPr>
+          <w:highlight w:val="lightGray"/>
+        </w:rPr>
+        <w:t xml:space="preserve"> </w:t>
       </w:r>
     </w:p>
     <w:p>
@@ -2836,21 +3313,43 @@
         <w:rPr>
           <w:highlight w:val="lightGray"/>
         </w:rPr>
-        <w:t xml:space="preserve">        attribute type: String;</w:t>
-      </w:r>
-    </w:p>
-    <w:p>
-      <w:pPr>
-        <w:pStyle w:val="ListParagraph"/>
-        <w:rPr>
-          <w:highlight w:val="lightGray"/>
-        </w:rPr>
-      </w:pPr>
-      <w:r>
-        <w:rPr>
-          <w:highlight w:val="lightGray"/>
-        </w:rPr>
-        <w:t xml:space="preserve">        attribute cost: ScalarValues::Real;</w:t>
+        <w:t xml:space="preserve">        attribute type: </w:t>
+      </w:r>
+      <w:proofErr w:type="gramStart"/>
+      <w:r>
+        <w:rPr>
+          <w:highlight w:val="lightGray"/>
+        </w:rPr>
+        <w:t>String;</w:t>
+      </w:r>
+      <w:proofErr w:type="gramEnd"/>
+    </w:p>
+    <w:p>
+      <w:pPr>
+        <w:pStyle w:val="ListParagraph"/>
+        <w:rPr>
+          <w:highlight w:val="lightGray"/>
+        </w:rPr>
+      </w:pPr>
+      <w:r>
+        <w:rPr>
+          <w:highlight w:val="lightGray"/>
+        </w:rPr>
+        <w:t xml:space="preserve">        attribute cost: </w:t>
+      </w:r>
+      <w:proofErr w:type="gramStart"/>
+      <w:r>
+        <w:rPr>
+          <w:highlight w:val="lightGray"/>
+        </w:rPr>
+        <w:t>ScalarValues::</w:t>
+      </w:r>
+      <w:proofErr w:type="gramEnd"/>
+      <w:r>
+        <w:rPr>
+          <w:highlight w:val="lightGray"/>
+        </w:rPr>
+        <w:t>Real;</w:t>
       </w:r>
     </w:p>
     <w:p>
@@ -2892,7 +3391,21 @@
         <w:rPr>
           <w:highlight w:val="lightGray"/>
         </w:rPr>
-        <w:t xml:space="preserve">    part def Pin : </w:t>
+        <w:t xml:space="preserve">    part def </w:t>
+      </w:r>
+      <w:proofErr w:type="gramStart"/>
+      <w:r>
+        <w:rPr>
+          <w:highlight w:val="lightGray"/>
+        </w:rPr>
+        <w:t>Pin :</w:t>
+      </w:r>
+      <w:proofErr w:type="gramEnd"/>
+      <w:r>
+        <w:rPr>
+          <w:highlight w:val="lightGray"/>
+        </w:rPr>
+        <w:t xml:space="preserve"> </w:t>
       </w:r>
       <w:proofErr w:type="spellStart"/>
       <w:r>
@@ -2920,21 +3433,49 @@
         <w:rPr>
           <w:highlight w:val="lightGray"/>
         </w:rPr>
-        <w:t xml:space="preserve">        attribute type = "Pin"; </w:t>
-      </w:r>
-    </w:p>
-    <w:p>
-      <w:pPr>
-        <w:pStyle w:val="ListParagraph"/>
-        <w:rPr>
-          <w:highlight w:val="lightGray"/>
-        </w:rPr>
-      </w:pPr>
-      <w:r>
-        <w:rPr>
-          <w:highlight w:val="lightGray"/>
-        </w:rPr>
-        <w:t xml:space="preserve">        attribute cost = 1.0; </w:t>
+        <w:t xml:space="preserve">        attribute type = "Pin</w:t>
+      </w:r>
+      <w:proofErr w:type="gramStart"/>
+      <w:r>
+        <w:rPr>
+          <w:highlight w:val="lightGray"/>
+        </w:rPr>
+        <w:t>";</w:t>
+      </w:r>
+      <w:proofErr w:type="gramEnd"/>
+      <w:r>
+        <w:rPr>
+          <w:highlight w:val="lightGray"/>
+        </w:rPr>
+        <w:t xml:space="preserve"> </w:t>
+      </w:r>
+    </w:p>
+    <w:p>
+      <w:pPr>
+        <w:pStyle w:val="ListParagraph"/>
+        <w:rPr>
+          <w:highlight w:val="lightGray"/>
+        </w:rPr>
+      </w:pPr>
+      <w:r>
+        <w:rPr>
+          <w:highlight w:val="lightGray"/>
+        </w:rPr>
+        <w:t xml:space="preserve">        attribute cost = </w:t>
+      </w:r>
+      <w:proofErr w:type="gramStart"/>
+      <w:r>
+        <w:rPr>
+          <w:highlight w:val="lightGray"/>
+        </w:rPr>
+        <w:t>1.0;</w:t>
+      </w:r>
+      <w:proofErr w:type="gramEnd"/>
+      <w:r>
+        <w:rPr>
+          <w:highlight w:val="lightGray"/>
+        </w:rPr>
+        <w:t xml:space="preserve"> </w:t>
       </w:r>
     </w:p>
     <w:p>
@@ -2976,7 +3517,21 @@
         <w:rPr>
           <w:highlight w:val="lightGray"/>
         </w:rPr>
-        <w:t xml:space="preserve">    part def Glue : </w:t>
+        <w:t xml:space="preserve">    part def </w:t>
+      </w:r>
+      <w:proofErr w:type="gramStart"/>
+      <w:r>
+        <w:rPr>
+          <w:highlight w:val="lightGray"/>
+        </w:rPr>
+        <w:t>Glue :</w:t>
+      </w:r>
+      <w:proofErr w:type="gramEnd"/>
+      <w:r>
+        <w:rPr>
+          <w:highlight w:val="lightGray"/>
+        </w:rPr>
+        <w:t xml:space="preserve"> </w:t>
       </w:r>
       <w:proofErr w:type="spellStart"/>
       <w:r>
@@ -3005,21 +3560,49 @@
           <w:highlight w:val="lightGray"/>
         </w:rPr>
         <w:lastRenderedPageBreak/>
-        <w:t xml:space="preserve">        attribute type = "Glue"; </w:t>
-      </w:r>
-    </w:p>
-    <w:p>
-      <w:pPr>
-        <w:pStyle w:val="ListParagraph"/>
-        <w:rPr>
-          <w:highlight w:val="lightGray"/>
-        </w:rPr>
-      </w:pPr>
-      <w:r>
-        <w:rPr>
-          <w:highlight w:val="lightGray"/>
-        </w:rPr>
-        <w:t xml:space="preserve">        attribute cost = 2.0; </w:t>
+        <w:t xml:space="preserve">        attribute type = "Glue</w:t>
+      </w:r>
+      <w:proofErr w:type="gramStart"/>
+      <w:r>
+        <w:rPr>
+          <w:highlight w:val="lightGray"/>
+        </w:rPr>
+        <w:t>";</w:t>
+      </w:r>
+      <w:proofErr w:type="gramEnd"/>
+      <w:r>
+        <w:rPr>
+          <w:highlight w:val="lightGray"/>
+        </w:rPr>
+        <w:t xml:space="preserve"> </w:t>
+      </w:r>
+    </w:p>
+    <w:p>
+      <w:pPr>
+        <w:pStyle w:val="ListParagraph"/>
+        <w:rPr>
+          <w:highlight w:val="lightGray"/>
+        </w:rPr>
+      </w:pPr>
+      <w:r>
+        <w:rPr>
+          <w:highlight w:val="lightGray"/>
+        </w:rPr>
+        <w:t xml:space="preserve">        attribute cost = </w:t>
+      </w:r>
+      <w:proofErr w:type="gramStart"/>
+      <w:r>
+        <w:rPr>
+          <w:highlight w:val="lightGray"/>
+        </w:rPr>
+        <w:t>2.0;</w:t>
+      </w:r>
+      <w:proofErr w:type="gramEnd"/>
+      <w:r>
+        <w:rPr>
+          <w:highlight w:val="lightGray"/>
+        </w:rPr>
+        <w:t xml:space="preserve"> </w:t>
       </w:r>
     </w:p>
     <w:p>
@@ -3061,7 +3644,21 @@
         <w:rPr>
           <w:highlight w:val="lightGray"/>
         </w:rPr>
-        <w:t xml:space="preserve">    part def Rope : </w:t>
+        <w:t xml:space="preserve">    part def </w:t>
+      </w:r>
+      <w:proofErr w:type="gramStart"/>
+      <w:r>
+        <w:rPr>
+          <w:highlight w:val="lightGray"/>
+        </w:rPr>
+        <w:t>Rope :</w:t>
+      </w:r>
+      <w:proofErr w:type="gramEnd"/>
+      <w:r>
+        <w:rPr>
+          <w:highlight w:val="lightGray"/>
+        </w:rPr>
+        <w:t xml:space="preserve"> </w:t>
       </w:r>
       <w:proofErr w:type="spellStart"/>
       <w:r>
@@ -3089,21 +3686,49 @@
         <w:rPr>
           <w:highlight w:val="lightGray"/>
         </w:rPr>
-        <w:t xml:space="preserve">        attribute type = "Rope"; </w:t>
-      </w:r>
-    </w:p>
-    <w:p>
-      <w:pPr>
-        <w:pStyle w:val="ListParagraph"/>
-        <w:rPr>
-          <w:highlight w:val="lightGray"/>
-        </w:rPr>
-      </w:pPr>
-      <w:r>
-        <w:rPr>
-          <w:highlight w:val="lightGray"/>
-        </w:rPr>
-        <w:t xml:space="preserve">        attribute cost = 1.5; </w:t>
+        <w:t xml:space="preserve">        attribute type = "Rope</w:t>
+      </w:r>
+      <w:proofErr w:type="gramStart"/>
+      <w:r>
+        <w:rPr>
+          <w:highlight w:val="lightGray"/>
+        </w:rPr>
+        <w:t>";</w:t>
+      </w:r>
+      <w:proofErr w:type="gramEnd"/>
+      <w:r>
+        <w:rPr>
+          <w:highlight w:val="lightGray"/>
+        </w:rPr>
+        <w:t xml:space="preserve"> </w:t>
+      </w:r>
+    </w:p>
+    <w:p>
+      <w:pPr>
+        <w:pStyle w:val="ListParagraph"/>
+        <w:rPr>
+          <w:highlight w:val="lightGray"/>
+        </w:rPr>
+      </w:pPr>
+      <w:r>
+        <w:rPr>
+          <w:highlight w:val="lightGray"/>
+        </w:rPr>
+        <w:t xml:space="preserve">        attribute cost = </w:t>
+      </w:r>
+      <w:proofErr w:type="gramStart"/>
+      <w:r>
+        <w:rPr>
+          <w:highlight w:val="lightGray"/>
+        </w:rPr>
+        <w:t>1.5;</w:t>
+      </w:r>
+      <w:proofErr w:type="gramEnd"/>
+      <w:r>
+        <w:rPr>
+          <w:highlight w:val="lightGray"/>
+        </w:rPr>
+        <w:t xml:space="preserve"> </w:t>
       </w:r>
     </w:p>
     <w:p>
@@ -3223,8 +3848,16 @@
         <w:rPr>
           <w:highlight w:val="lightGray"/>
         </w:rPr>
-        <w:t>: Material;</w:t>
-      </w:r>
+        <w:t xml:space="preserve">: </w:t>
+      </w:r>
+      <w:proofErr w:type="gramStart"/>
+      <w:r>
+        <w:rPr>
+          <w:highlight w:val="lightGray"/>
+        </w:rPr>
+        <w:t>Material;</w:t>
+      </w:r>
+      <w:proofErr w:type="gramEnd"/>
     </w:p>
     <w:p>
       <w:pPr>
@@ -3254,6 +3887,7 @@
         <w:t xml:space="preserve">: </w:t>
       </w:r>
       <w:proofErr w:type="spellStart"/>
+      <w:proofErr w:type="gramStart"/>
       <w:r>
         <w:rPr>
           <w:highlight w:val="lightGray"/>
@@ -3267,6 +3901,7 @@
         </w:rPr>
         <w:t>;</w:t>
       </w:r>
+      <w:proofErr w:type="gramEnd"/>
     </w:p>
     <w:p>
       <w:pPr>
@@ -3293,8 +3928,16 @@
         <w:rPr>
           <w:highlight w:val="lightGray"/>
         </w:rPr>
-        <w:t>: String;</w:t>
-      </w:r>
+        <w:t xml:space="preserve">: </w:t>
+      </w:r>
+      <w:proofErr w:type="gramStart"/>
+      <w:r>
+        <w:rPr>
+          <w:highlight w:val="lightGray"/>
+        </w:rPr>
+        <w:t>String;</w:t>
+      </w:r>
+      <w:proofErr w:type="gramEnd"/>
     </w:p>
     <w:p>
       <w:pPr>
@@ -3321,7 +3964,21 @@
         <w:rPr>
           <w:highlight w:val="lightGray"/>
         </w:rPr>
-        <w:t>: ScalarValues::Real;</w:t>
+        <w:t xml:space="preserve">: </w:t>
+      </w:r>
+      <w:proofErr w:type="gramStart"/>
+      <w:r>
+        <w:rPr>
+          <w:highlight w:val="lightGray"/>
+        </w:rPr>
+        <w:t>ScalarValues::</w:t>
+      </w:r>
+      <w:proofErr w:type="gramEnd"/>
+      <w:r>
+        <w:rPr>
+          <w:highlight w:val="lightGray"/>
+        </w:rPr>
+        <w:t>Real;</w:t>
       </w:r>
     </w:p>
     <w:p>
@@ -3456,7 +4113,14 @@
         <w:rPr>
           <w:highlight w:val="lightGray"/>
         </w:rPr>
-        <w:t>primaryMaterial.type</w:t>
+        <w:t>primaryMaterial.</w:t>
+      </w:r>
+      <w:proofErr w:type="gramStart"/>
+      <w:r>
+        <w:rPr>
+          <w:highlight w:val="lightGray"/>
+        </w:rPr>
+        <w:t>type</w:t>
       </w:r>
       <w:proofErr w:type="spellEnd"/>
       <w:r>
@@ -3465,6 +4129,7 @@
         </w:rPr>
         <w:t>;</w:t>
       </w:r>
+      <w:proofErr w:type="gramEnd"/>
     </w:p>
     <w:p>
       <w:pPr>
@@ -3498,7 +4163,14 @@
         <w:rPr>
           <w:highlight w:val="lightGray"/>
         </w:rPr>
-        <w:t>secondaryMaterial.type</w:t>
+        <w:t>secondaryMaterial.</w:t>
+      </w:r>
+      <w:proofErr w:type="gramStart"/>
+      <w:r>
+        <w:rPr>
+          <w:highlight w:val="lightGray"/>
+        </w:rPr>
+        <w:t>type</w:t>
       </w:r>
       <w:proofErr w:type="spellEnd"/>
       <w:r>
@@ -3507,6 +4179,7 @@
         </w:rPr>
         <w:t>;</w:t>
       </w:r>
+      <w:proofErr w:type="gramEnd"/>
     </w:p>
     <w:p>
       <w:pPr>
@@ -3540,7 +4213,14 @@
         <w:rPr>
           <w:highlight w:val="lightGray"/>
         </w:rPr>
-        <w:t>primaryMaterial.cost</w:t>
+        <w:t>primaryMaterial.</w:t>
+      </w:r>
+      <w:proofErr w:type="gramStart"/>
+      <w:r>
+        <w:rPr>
+          <w:highlight w:val="lightGray"/>
+        </w:rPr>
+        <w:t>cost</w:t>
       </w:r>
       <w:proofErr w:type="spellEnd"/>
       <w:r>
@@ -3549,6 +4229,7 @@
         </w:rPr>
         <w:t>;</w:t>
       </w:r>
+      <w:proofErr w:type="gramEnd"/>
     </w:p>
     <w:p>
       <w:pPr>
@@ -3582,7 +4263,14 @@
         <w:rPr>
           <w:highlight w:val="lightGray"/>
         </w:rPr>
-        <w:t>secondaryMaterial.cost</w:t>
+        <w:t>secondaryMaterial.</w:t>
+      </w:r>
+      <w:proofErr w:type="gramStart"/>
+      <w:r>
+        <w:rPr>
+          <w:highlight w:val="lightGray"/>
+        </w:rPr>
+        <w:t>cost</w:t>
       </w:r>
       <w:proofErr w:type="spellEnd"/>
       <w:r>
@@ -3591,6 +4279,7 @@
         </w:rPr>
         <w:t>;</w:t>
       </w:r>
+      <w:proofErr w:type="gramEnd"/>
     </w:p>
     <w:p>
       <w:pPr>
@@ -3642,6 +4331,7 @@
         <w:t xml:space="preserve"> + " and assembled using " + </w:t>
       </w:r>
       <w:proofErr w:type="spellStart"/>
+      <w:proofErr w:type="gramStart"/>
       <w:r>
         <w:rPr>
           <w:highlight w:val="lightGray"/>
@@ -3655,6 +4345,7 @@
         </w:rPr>
         <w:t>;</w:t>
       </w:r>
+      <w:proofErr w:type="gramEnd"/>
     </w:p>
     <w:p>
       <w:pPr>
@@ -3698,6 +4389,7 @@
         <w:t xml:space="preserve"> + </w:t>
       </w:r>
       <w:proofErr w:type="spellStart"/>
+      <w:proofErr w:type="gramStart"/>
       <w:r>
         <w:rPr>
           <w:highlight w:val="lightGray"/>
@@ -3711,6 +4403,7 @@
         </w:rPr>
         <w:t>;</w:t>
       </w:r>
+      <w:proofErr w:type="gramEnd"/>
     </w:p>
     <w:p>
       <w:pPr>
@@ -3885,8 +4578,16 @@
         <w:rPr>
           <w:highlight w:val="lightGray"/>
         </w:rPr>
-        <w:t xml:space="preserve"> = 0.8;</w:t>
-      </w:r>
+        <w:t xml:space="preserve"> = </w:t>
+      </w:r>
+      <w:proofErr w:type="gramStart"/>
+      <w:r>
+        <w:rPr>
+          <w:highlight w:val="lightGray"/>
+        </w:rPr>
+        <w:t>0.8;</w:t>
+      </w:r>
+      <w:proofErr w:type="gramEnd"/>
     </w:p>
     <w:p>
       <w:pPr>
@@ -3913,8 +4614,16 @@
         <w:rPr>
           <w:highlight w:val="lightGray"/>
         </w:rPr>
-        <w:t xml:space="preserve"> = 0.7;</w:t>
-      </w:r>
+        <w:t xml:space="preserve"> = </w:t>
+      </w:r>
+      <w:proofErr w:type="gramStart"/>
+      <w:r>
+        <w:rPr>
+          <w:highlight w:val="lightGray"/>
+        </w:rPr>
+        <w:t>0.7;</w:t>
+      </w:r>
+      <w:proofErr w:type="gramEnd"/>
     </w:p>
     <w:p>
       <w:pPr>
@@ -3983,8 +4692,16 @@
         <w:rPr>
           <w:highlight w:val="lightGray"/>
         </w:rPr>
-        <w:t xml:space="preserve"> = 0.7;</w:t>
-      </w:r>
+        <w:t xml:space="preserve"> = </w:t>
+      </w:r>
+      <w:proofErr w:type="gramStart"/>
+      <w:r>
+        <w:rPr>
+          <w:highlight w:val="lightGray"/>
+        </w:rPr>
+        <w:t>0.7;</w:t>
+      </w:r>
+      <w:proofErr w:type="gramEnd"/>
     </w:p>
     <w:p>
       <w:pPr>
@@ -4011,8 +4728,16 @@
         <w:rPr>
           <w:highlight w:val="lightGray"/>
         </w:rPr>
-        <w:t xml:space="preserve"> = 0.9;</w:t>
-      </w:r>
+        <w:t xml:space="preserve"> = </w:t>
+      </w:r>
+      <w:proofErr w:type="gramStart"/>
+      <w:r>
+        <w:rPr>
+          <w:highlight w:val="lightGray"/>
+        </w:rPr>
+        <w:t>0.9;</w:t>
+      </w:r>
+      <w:proofErr w:type="gramEnd"/>
     </w:p>
     <w:p>
       <w:pPr>
@@ -4123,8 +4848,16 @@
         <w:rPr>
           <w:highlight w:val="lightGray"/>
         </w:rPr>
-        <w:t xml:space="preserve"> = 0.85;</w:t>
-      </w:r>
+        <w:t xml:space="preserve"> = </w:t>
+      </w:r>
+      <w:proofErr w:type="gramStart"/>
+      <w:r>
+        <w:rPr>
+          <w:highlight w:val="lightGray"/>
+        </w:rPr>
+        <w:t>0.85;</w:t>
+      </w:r>
+      <w:proofErr w:type="gramEnd"/>
     </w:p>
     <w:p>
       <w:pPr>
@@ -4151,8 +4884,16 @@
         <w:rPr>
           <w:highlight w:val="lightGray"/>
         </w:rPr>
-        <w:t xml:space="preserve"> = 0.9;</w:t>
-      </w:r>
+        <w:t xml:space="preserve"> = </w:t>
+      </w:r>
+      <w:proofErr w:type="gramStart"/>
+      <w:r>
+        <w:rPr>
+          <w:highlight w:val="lightGray"/>
+        </w:rPr>
+        <w:t>0.9;</w:t>
+      </w:r>
+      <w:proofErr w:type="gramEnd"/>
     </w:p>
     <w:p>
       <w:pPr>
@@ -4263,8 +5004,16 @@
         <w:rPr>
           <w:highlight w:val="lightGray"/>
         </w:rPr>
-        <w:t xml:space="preserve"> = 0.75;</w:t>
-      </w:r>
+        <w:t xml:space="preserve"> = </w:t>
+      </w:r>
+      <w:proofErr w:type="gramStart"/>
+      <w:r>
+        <w:rPr>
+          <w:highlight w:val="lightGray"/>
+        </w:rPr>
+        <w:t>0.75;</w:t>
+      </w:r>
+      <w:proofErr w:type="gramEnd"/>
     </w:p>
     <w:p>
       <w:pPr>
@@ -4291,8 +5040,16 @@
         <w:rPr>
           <w:highlight w:val="lightGray"/>
         </w:rPr>
-        <w:t xml:space="preserve"> = 0.9;</w:t>
-      </w:r>
+        <w:t xml:space="preserve"> = </w:t>
+      </w:r>
+      <w:proofErr w:type="gramStart"/>
+      <w:r>
+        <w:rPr>
+          <w:highlight w:val="lightGray"/>
+        </w:rPr>
+        <w:t>0.9;</w:t>
+      </w:r>
+      <w:proofErr w:type="gramEnd"/>
     </w:p>
     <w:p>
       <w:pPr>
@@ -4350,6 +5107,7 @@
         <w:t xml:space="preserve">: </w:t>
       </w:r>
       <w:proofErr w:type="spellStart"/>
+      <w:proofErr w:type="gramStart"/>
       <w:r>
         <w:rPr>
           <w:highlight w:val="lightGray"/>
@@ -4363,6 +5121,7 @@
         </w:rPr>
         <w:t>;</w:t>
       </w:r>
+      <w:proofErr w:type="gramEnd"/>
     </w:p>
     <w:p>
       <w:pPr>
@@ -4403,22 +5162,38 @@
         <w:rPr>
           <w:highlight w:val="lightGray"/>
         </w:rPr>
-        <w:t xml:space="preserve">        part wood: Wood;</w:t>
-      </w:r>
-    </w:p>
-    <w:p>
-      <w:pPr>
-        <w:pStyle w:val="ListParagraph"/>
-        <w:rPr>
-          <w:highlight w:val="lightGray"/>
-        </w:rPr>
-      </w:pPr>
-      <w:r>
-        <w:rPr>
-          <w:highlight w:val="lightGray"/>
-        </w:rPr>
-        <w:t xml:space="preserve">        part glue: Glue;</w:t>
-      </w:r>
+        <w:t xml:space="preserve">        part wood: </w:t>
+      </w:r>
+      <w:proofErr w:type="gramStart"/>
+      <w:r>
+        <w:rPr>
+          <w:highlight w:val="lightGray"/>
+        </w:rPr>
+        <w:t>Wood;</w:t>
+      </w:r>
+      <w:proofErr w:type="gramEnd"/>
+    </w:p>
+    <w:p>
+      <w:pPr>
+        <w:pStyle w:val="ListParagraph"/>
+        <w:rPr>
+          <w:highlight w:val="lightGray"/>
+        </w:rPr>
+      </w:pPr>
+      <w:r>
+        <w:rPr>
+          <w:highlight w:val="lightGray"/>
+        </w:rPr>
+        <w:t xml:space="preserve">        part glue: </w:t>
+      </w:r>
+      <w:proofErr w:type="gramStart"/>
+      <w:r>
+        <w:rPr>
+          <w:highlight w:val="lightGray"/>
+        </w:rPr>
+        <w:t>Glue;</w:t>
+      </w:r>
+      <w:proofErr w:type="gramEnd"/>
     </w:p>
     <w:p>
       <w:pPr>
@@ -4466,7 +5241,14 @@
         <w:rPr>
           <w:highlight w:val="lightGray"/>
         </w:rPr>
-        <w:t>buildingProcess.primaryMaterial</w:t>
+        <w:t>buildingProcess.</w:t>
+      </w:r>
+      <w:proofErr w:type="gramStart"/>
+      <w:r>
+        <w:rPr>
+          <w:highlight w:val="lightGray"/>
+        </w:rPr>
+        <w:t>primaryMaterial</w:t>
       </w:r>
       <w:proofErr w:type="spellEnd"/>
       <w:r>
@@ -4475,6 +5257,7 @@
         </w:rPr>
         <w:t>;</w:t>
       </w:r>
+      <w:proofErr w:type="gramEnd"/>
     </w:p>
     <w:p>
       <w:pPr>
@@ -4495,7 +5278,14 @@
         <w:rPr>
           <w:highlight w:val="lightGray"/>
         </w:rPr>
-        <w:t>buildingProcess.secondaryMaterial</w:t>
+        <w:t>buildingProcess.</w:t>
+      </w:r>
+      <w:proofErr w:type="gramStart"/>
+      <w:r>
+        <w:rPr>
+          <w:highlight w:val="lightGray"/>
+        </w:rPr>
+        <w:t>secondaryMaterial</w:t>
       </w:r>
       <w:proofErr w:type="spellEnd"/>
       <w:r>
@@ -4504,6 +5294,7 @@
         </w:rPr>
         <w:t>;</w:t>
       </w:r>
+      <w:proofErr w:type="gramEnd"/>
     </w:p>
     <w:p>
       <w:pPr>
@@ -4541,6 +5332,7 @@
         <w:t xml:space="preserve">        bind </w:t>
       </w:r>
       <w:proofErr w:type="spellStart"/>
+      <w:proofErr w:type="gramStart"/>
       <w:r>
         <w:rPr>
           <w:highlight w:val="lightGray"/>
@@ -4548,6 +5340,7 @@
         <w:t>engineer.interactionPort</w:t>
       </w:r>
       <w:proofErr w:type="spellEnd"/>
+      <w:proofErr w:type="gramEnd"/>
       <w:r>
         <w:rPr>
           <w:highlight w:val="lightGray"/>
@@ -4601,6 +5394,42 @@
         <w:rPr>
           <w:highlight w:val="lightGray"/>
         </w:rPr>
+        <w:t>costConsultant.</w:t>
+      </w:r>
+      <w:proofErr w:type="gramStart"/>
+      <w:r>
+        <w:rPr>
+          <w:highlight w:val="lightGray"/>
+        </w:rPr>
+        <w:t>interactionPort</w:t>
+      </w:r>
+      <w:proofErr w:type="spellEnd"/>
+      <w:r>
+        <w:rPr>
+          <w:highlight w:val="lightGray"/>
+        </w:rPr>
+        <w:t>;</w:t>
+      </w:r>
+      <w:proofErr w:type="gramEnd"/>
+    </w:p>
+    <w:p>
+      <w:pPr>
+        <w:pStyle w:val="ListParagraph"/>
+        <w:rPr>
+          <w:highlight w:val="lightGray"/>
+        </w:rPr>
+      </w:pPr>
+      <w:r>
+        <w:rPr>
+          <w:highlight w:val="lightGray"/>
+        </w:rPr>
+        <w:t xml:space="preserve">        bind </w:t>
+      </w:r>
+      <w:proofErr w:type="spellStart"/>
+      <w:r>
+        <w:rPr>
+          <w:highlight w:val="lightGray"/>
+        </w:rPr>
         <w:t>costConsultant.interactionPort</w:t>
       </w:r>
       <w:proofErr w:type="spellEnd"/>
@@ -4608,6 +5437,22 @@
         <w:rPr>
           <w:highlight w:val="lightGray"/>
         </w:rPr>
+        <w:t xml:space="preserve"> to </w:t>
+      </w:r>
+      <w:proofErr w:type="spellStart"/>
+      <w:proofErr w:type="gramStart"/>
+      <w:r>
+        <w:rPr>
+          <w:highlight w:val="lightGray"/>
+        </w:rPr>
+        <w:t>engineer.interactionPort</w:t>
+      </w:r>
+      <w:proofErr w:type="spellEnd"/>
+      <w:proofErr w:type="gramEnd"/>
+      <w:r>
+        <w:rPr>
+          <w:highlight w:val="lightGray"/>
+        </w:rPr>
         <w:t>;</w:t>
       </w:r>
     </w:p>
@@ -4618,34 +5463,72 @@
           <w:highlight w:val="lightGray"/>
         </w:rPr>
       </w:pPr>
-      <w:r>
-        <w:rPr>
-          <w:highlight w:val="lightGray"/>
-        </w:rPr>
-        <w:t xml:space="preserve">        bind </w:t>
-      </w:r>
-      <w:proofErr w:type="spellStart"/>
-      <w:r>
-        <w:rPr>
-          <w:highlight w:val="lightGray"/>
-        </w:rPr>
-        <w:t>costConsultant.interactionPort</w:t>
-      </w:r>
-      <w:proofErr w:type="spellEnd"/>
-      <w:r>
-        <w:rPr>
-          <w:highlight w:val="lightGray"/>
-        </w:rPr>
-        <w:t xml:space="preserve"> to </w:t>
-      </w:r>
-      <w:proofErr w:type="spellStart"/>
-      <w:r>
-        <w:rPr>
-          <w:highlight w:val="lightGray"/>
-        </w:rPr>
-        <w:t>engineer.interactionPort</w:t>
-      </w:r>
-      <w:proofErr w:type="spellEnd"/>
+    </w:p>
+    <w:p>
+      <w:pPr>
+        <w:pStyle w:val="ListParagraph"/>
+        <w:rPr>
+          <w:highlight w:val="lightGray"/>
+        </w:rPr>
+      </w:pPr>
+      <w:r>
+        <w:rPr>
+          <w:highlight w:val="lightGray"/>
+        </w:rPr>
+        <w:t xml:space="preserve">        // Building Process Execution</w:t>
+      </w:r>
+    </w:p>
+    <w:p>
+      <w:pPr>
+        <w:pStyle w:val="ListParagraph"/>
+        <w:rPr>
+          <w:highlight w:val="lightGray"/>
+        </w:rPr>
+      </w:pPr>
+      <w:r>
+        <w:rPr>
+          <w:highlight w:val="lightGray"/>
+        </w:rPr>
+        <w:t xml:space="preserve">        behavior </w:t>
+      </w:r>
+      <w:proofErr w:type="spellStart"/>
+      <w:r>
+        <w:rPr>
+          <w:highlight w:val="lightGray"/>
+        </w:rPr>
+        <w:t>toyHouseScenario</w:t>
+      </w:r>
+      <w:proofErr w:type="spellEnd"/>
+      <w:r>
+        <w:rPr>
+          <w:highlight w:val="lightGray"/>
+        </w:rPr>
+        <w:t xml:space="preserve"> {</w:t>
+      </w:r>
+    </w:p>
+    <w:p>
+      <w:pPr>
+        <w:pStyle w:val="ListParagraph"/>
+        <w:rPr>
+          <w:highlight w:val="lightGray"/>
+        </w:rPr>
+      </w:pPr>
+      <w:r>
+        <w:rPr>
+          <w:highlight w:val="lightGray"/>
+        </w:rPr>
+        <w:t xml:space="preserve">            perform </w:t>
+      </w:r>
+      <w:proofErr w:type="spellStart"/>
+      <w:proofErr w:type="gramStart"/>
+      <w:r>
+        <w:rPr>
+          <w:highlight w:val="lightGray"/>
+        </w:rPr>
+        <w:t>buildingProcess.buildToyHouse.construct</w:t>
+      </w:r>
+      <w:proofErr w:type="spellEnd"/>
+      <w:proofErr w:type="gramEnd"/>
       <w:r>
         <w:rPr>
           <w:highlight w:val="lightGray"/>
@@ -4660,40 +5543,132 @@
           <w:highlight w:val="lightGray"/>
         </w:rPr>
       </w:pPr>
-    </w:p>
-    <w:p>
-      <w:pPr>
-        <w:pStyle w:val="ListParagraph"/>
-        <w:rPr>
-          <w:highlight w:val="lightGray"/>
-        </w:rPr>
-      </w:pPr>
-      <w:r>
-        <w:rPr>
-          <w:highlight w:val="lightGray"/>
-        </w:rPr>
-        <w:t xml:space="preserve">        // Building Process Execution</w:t>
-      </w:r>
-    </w:p>
-    <w:p>
-      <w:pPr>
-        <w:pStyle w:val="ListParagraph"/>
-        <w:rPr>
-          <w:highlight w:val="lightGray"/>
-        </w:rPr>
-      </w:pPr>
-      <w:r>
-        <w:rPr>
-          <w:highlight w:val="lightGray"/>
-        </w:rPr>
-        <w:t xml:space="preserve">        behavior </w:t>
-      </w:r>
-      <w:proofErr w:type="spellStart"/>
-      <w:r>
-        <w:rPr>
-          <w:highlight w:val="lightGray"/>
-        </w:rPr>
-        <w:t>toyHouseScenario</w:t>
+      <w:r>
+        <w:rPr>
+          <w:highlight w:val="lightGray"/>
+        </w:rPr>
+        <w:t xml:space="preserve">        }</w:t>
+      </w:r>
+    </w:p>
+    <w:p>
+      <w:pPr>
+        <w:pStyle w:val="ListParagraph"/>
+        <w:rPr>
+          <w:highlight w:val="lightGray"/>
+        </w:rPr>
+      </w:pPr>
+      <w:r>
+        <w:rPr>
+          <w:highlight w:val="lightGray"/>
+        </w:rPr>
+        <w:t xml:space="preserve">        </w:t>
+      </w:r>
+    </w:p>
+    <w:p>
+      <w:pPr>
+        <w:pStyle w:val="ListParagraph"/>
+        <w:rPr>
+          <w:highlight w:val="lightGray"/>
+        </w:rPr>
+      </w:pPr>
+      <w:r>
+        <w:rPr>
+          <w:highlight w:val="lightGray"/>
+        </w:rPr>
+        <w:t xml:space="preserve">        // Cost and Timeline Monitoring by Project Manager and Cost Consultant</w:t>
+      </w:r>
+    </w:p>
+    <w:p>
+      <w:pPr>
+        <w:pStyle w:val="ListParagraph"/>
+        <w:rPr>
+          <w:highlight w:val="lightGray"/>
+        </w:rPr>
+      </w:pPr>
+      <w:r>
+        <w:rPr>
+          <w:highlight w:val="lightGray"/>
+        </w:rPr>
+        <w:t xml:space="preserve">        attribute </w:t>
+      </w:r>
+      <w:proofErr w:type="spellStart"/>
+      <w:r>
+        <w:rPr>
+          <w:highlight w:val="lightGray"/>
+        </w:rPr>
+        <w:t>maxBudget</w:t>
+      </w:r>
+      <w:proofErr w:type="spellEnd"/>
+      <w:r>
+        <w:rPr>
+          <w:highlight w:val="lightGray"/>
+        </w:rPr>
+        <w:t xml:space="preserve"> = </w:t>
+      </w:r>
+      <w:proofErr w:type="gramStart"/>
+      <w:r>
+        <w:rPr>
+          <w:highlight w:val="lightGray"/>
+        </w:rPr>
+        <w:t>10.0;</w:t>
+      </w:r>
+      <w:proofErr w:type="gramEnd"/>
+    </w:p>
+    <w:p>
+      <w:pPr>
+        <w:pStyle w:val="ListParagraph"/>
+        <w:rPr>
+          <w:highlight w:val="lightGray"/>
+        </w:rPr>
+      </w:pPr>
+      <w:r>
+        <w:rPr>
+          <w:highlight w:val="lightGray"/>
+        </w:rPr>
+        <w:t xml:space="preserve">        attribute </w:t>
+      </w:r>
+      <w:proofErr w:type="spellStart"/>
+      <w:r>
+        <w:rPr>
+          <w:highlight w:val="lightGray"/>
+        </w:rPr>
+        <w:t>timeLimit</w:t>
+      </w:r>
+      <w:proofErr w:type="spellEnd"/>
+      <w:r>
+        <w:rPr>
+          <w:highlight w:val="lightGray"/>
+        </w:rPr>
+        <w:t xml:space="preserve"> = 5.0; // Represents a time limit for the project in arbitrary units</w:t>
+      </w:r>
+    </w:p>
+    <w:p>
+      <w:pPr>
+        <w:pStyle w:val="ListParagraph"/>
+        <w:rPr>
+          <w:highlight w:val="lightGray"/>
+        </w:rPr>
+      </w:pPr>
+    </w:p>
+    <w:p>
+      <w:pPr>
+        <w:pStyle w:val="ListParagraph"/>
+        <w:rPr>
+          <w:highlight w:val="lightGray"/>
+        </w:rPr>
+      </w:pPr>
+      <w:r>
+        <w:rPr>
+          <w:highlight w:val="lightGray"/>
+        </w:rPr>
+        <w:t xml:space="preserve">        assert constraint </w:t>
+      </w:r>
+      <w:proofErr w:type="spellStart"/>
+      <w:r>
+        <w:rPr>
+          <w:highlight w:val="lightGray"/>
+        </w:rPr>
+        <w:t>checkCost</w:t>
       </w:r>
       <w:proofErr w:type="spellEnd"/>
       <w:r>
@@ -4714,22 +5689,44 @@
         <w:rPr>
           <w:highlight w:val="lightGray"/>
         </w:rPr>
-        <w:t xml:space="preserve">            perform </w:t>
-      </w:r>
-      <w:proofErr w:type="spellStart"/>
-      <w:r>
-        <w:rPr>
-          <w:highlight w:val="lightGray"/>
-        </w:rPr>
-        <w:t>buildingProcess.buildToyHouse.construct</w:t>
-      </w:r>
-      <w:proofErr w:type="spellEnd"/>
-      <w:r>
-        <w:rPr>
-          <w:highlight w:val="lightGray"/>
-        </w:rPr>
-        <w:t>;</w:t>
-      </w:r>
+        <w:t xml:space="preserve">            doc /* Ensures the total cost of materials and tools is within the project budget. */</w:t>
+      </w:r>
+    </w:p>
+    <w:p>
+      <w:pPr>
+        <w:pStyle w:val="ListParagraph"/>
+        <w:rPr>
+          <w:highlight w:val="lightGray"/>
+        </w:rPr>
+      </w:pPr>
+      <w:r>
+        <w:rPr>
+          <w:highlight w:val="lightGray"/>
+        </w:rPr>
+        <w:t xml:space="preserve">            </w:t>
+      </w:r>
+      <w:proofErr w:type="spellStart"/>
+      <w:r>
+        <w:rPr>
+          <w:highlight w:val="lightGray"/>
+        </w:rPr>
+        <w:t>buildingProcess.totalCost</w:t>
+      </w:r>
+      <w:proofErr w:type="spellEnd"/>
+      <w:r>
+        <w:rPr>
+          <w:highlight w:val="lightGray"/>
+        </w:rPr>
+        <w:t xml:space="preserve"> &lt;= </w:t>
+      </w:r>
+      <w:proofErr w:type="spellStart"/>
+      <w:r>
+        <w:rPr>
+          <w:highlight w:val="lightGray"/>
+        </w:rPr>
+        <w:t>maxBudget</w:t>
+      </w:r>
+      <w:proofErr w:type="spellEnd"/>
     </w:p>
     <w:p>
       <w:pPr>
@@ -4752,67 +5749,75 @@
           <w:highlight w:val="lightGray"/>
         </w:rPr>
       </w:pPr>
-      <w:r>
-        <w:rPr>
-          <w:highlight w:val="lightGray"/>
-        </w:rPr>
-        <w:t xml:space="preserve">        </w:t>
-      </w:r>
-    </w:p>
-    <w:p>
-      <w:pPr>
-        <w:pStyle w:val="ListParagraph"/>
-        <w:rPr>
-          <w:highlight w:val="lightGray"/>
-        </w:rPr>
-      </w:pPr>
-      <w:r>
-        <w:rPr>
-          <w:highlight w:val="lightGray"/>
-        </w:rPr>
-        <w:t xml:space="preserve">        // Cost and Timeline Monitoring by Project Manager and Cost Consultant</w:t>
-      </w:r>
-    </w:p>
-    <w:p>
-      <w:pPr>
-        <w:pStyle w:val="ListParagraph"/>
-        <w:rPr>
-          <w:highlight w:val="lightGray"/>
-        </w:rPr>
-      </w:pPr>
-      <w:r>
-        <w:rPr>
-          <w:highlight w:val="lightGray"/>
-        </w:rPr>
-        <w:t xml:space="preserve">        attribute </w:t>
-      </w:r>
-      <w:proofErr w:type="spellStart"/>
-      <w:r>
-        <w:rPr>
-          <w:highlight w:val="lightGray"/>
-        </w:rPr>
-        <w:t>maxBudget</w:t>
-      </w:r>
-      <w:proofErr w:type="spellEnd"/>
-      <w:r>
-        <w:rPr>
-          <w:highlight w:val="lightGray"/>
-        </w:rPr>
-        <w:t xml:space="preserve"> = 10.0;</w:t>
-      </w:r>
-    </w:p>
-    <w:p>
-      <w:pPr>
-        <w:pStyle w:val="ListParagraph"/>
-        <w:rPr>
-          <w:highlight w:val="lightGray"/>
-        </w:rPr>
-      </w:pPr>
-      <w:r>
-        <w:rPr>
-          <w:highlight w:val="lightGray"/>
-        </w:rPr>
-        <w:t xml:space="preserve">        attribute </w:t>
+    </w:p>
+    <w:p>
+      <w:pPr>
+        <w:pStyle w:val="ListParagraph"/>
+        <w:rPr>
+          <w:highlight w:val="lightGray"/>
+        </w:rPr>
+      </w:pPr>
+      <w:r>
+        <w:rPr>
+          <w:highlight w:val="lightGray"/>
+        </w:rPr>
+        <w:t xml:space="preserve">        assert constraint </w:t>
+      </w:r>
+      <w:proofErr w:type="spellStart"/>
+      <w:r>
+        <w:rPr>
+          <w:highlight w:val="lightGray"/>
+        </w:rPr>
+        <w:t>checkTimeline</w:t>
+      </w:r>
+      <w:proofErr w:type="spellEnd"/>
+      <w:r>
+        <w:rPr>
+          <w:highlight w:val="lightGray"/>
+        </w:rPr>
+        <w:t xml:space="preserve"> {</w:t>
+      </w:r>
+    </w:p>
+    <w:p>
+      <w:pPr>
+        <w:pStyle w:val="ListParagraph"/>
+        <w:rPr>
+          <w:highlight w:val="lightGray"/>
+        </w:rPr>
+      </w:pPr>
+      <w:r>
+        <w:rPr>
+          <w:highlight w:val="lightGray"/>
+        </w:rPr>
+        <w:t xml:space="preserve">            doc /* Checks that the project can be completed within the specified time limit. */</w:t>
+      </w:r>
+    </w:p>
+    <w:p>
+      <w:pPr>
+        <w:pStyle w:val="ListParagraph"/>
+        <w:rPr>
+          <w:highlight w:val="lightGray"/>
+        </w:rPr>
+      </w:pPr>
+      <w:r>
+        <w:rPr>
+          <w:highlight w:val="lightGray"/>
+        </w:rPr>
+        <w:t xml:space="preserve">            </w:t>
+      </w:r>
+      <w:proofErr w:type="spellStart"/>
+      <w:r>
+        <w:rPr>
+          <w:highlight w:val="lightGray"/>
+        </w:rPr>
+        <w:t>projectManager.timeManagementSkill</w:t>
+      </w:r>
+      <w:proofErr w:type="spellEnd"/>
+      <w:r>
+        <w:rPr>
+          <w:highlight w:val="lightGray"/>
+        </w:rPr>
+        <w:t xml:space="preserve"> * </w:t>
       </w:r>
       <w:proofErr w:type="spellStart"/>
       <w:r>
@@ -4826,94 +5831,8 @@
         <w:rPr>
           <w:highlight w:val="lightGray"/>
         </w:rPr>
-        <w:t xml:space="preserve"> = 5.0; // Represents a time limit for the project in arbitrary units</w:t>
-      </w:r>
-    </w:p>
-    <w:p>
-      <w:pPr>
-        <w:pStyle w:val="ListParagraph"/>
-        <w:rPr>
-          <w:highlight w:val="lightGray"/>
-        </w:rPr>
-      </w:pPr>
-    </w:p>
-    <w:p>
-      <w:pPr>
-        <w:pStyle w:val="ListParagraph"/>
-        <w:rPr>
-          <w:highlight w:val="lightGray"/>
-        </w:rPr>
-      </w:pPr>
-      <w:r>
-        <w:rPr>
-          <w:highlight w:val="lightGray"/>
-        </w:rPr>
-        <w:t xml:space="preserve">        assert constraint </w:t>
-      </w:r>
-      <w:proofErr w:type="spellStart"/>
-      <w:r>
-        <w:rPr>
-          <w:highlight w:val="lightGray"/>
-        </w:rPr>
-        <w:t>checkCost</w:t>
-      </w:r>
-      <w:proofErr w:type="spellEnd"/>
-      <w:r>
-        <w:rPr>
-          <w:highlight w:val="lightGray"/>
-        </w:rPr>
-        <w:t xml:space="preserve"> {</w:t>
-      </w:r>
-    </w:p>
-    <w:p>
-      <w:pPr>
-        <w:pStyle w:val="ListParagraph"/>
-        <w:rPr>
-          <w:highlight w:val="lightGray"/>
-        </w:rPr>
-      </w:pPr>
-      <w:r>
-        <w:rPr>
-          <w:highlight w:val="lightGray"/>
-        </w:rPr>
-        <w:t xml:space="preserve">            doc /* Ensures the total cost of materials and tools is within the project budget. */</w:t>
-      </w:r>
-    </w:p>
-    <w:p>
-      <w:pPr>
-        <w:pStyle w:val="ListParagraph"/>
-        <w:rPr>
-          <w:highlight w:val="lightGray"/>
-        </w:rPr>
-      </w:pPr>
-      <w:r>
-        <w:rPr>
-          <w:highlight w:val="lightGray"/>
-        </w:rPr>
-        <w:t xml:space="preserve">            </w:t>
-      </w:r>
-      <w:proofErr w:type="spellStart"/>
-      <w:r>
-        <w:rPr>
-          <w:highlight w:val="lightGray"/>
-        </w:rPr>
-        <w:t>buildingProcess.totalCost</w:t>
-      </w:r>
-      <w:proofErr w:type="spellEnd"/>
-      <w:r>
-        <w:rPr>
-          <w:highlight w:val="lightGray"/>
-        </w:rPr>
-        <w:t xml:space="preserve"> &lt;= </w:t>
-      </w:r>
-      <w:proofErr w:type="spellStart"/>
-      <w:r>
-        <w:rPr>
-          <w:highlight w:val="lightGray"/>
-        </w:rPr>
-        <w:t>maxBudget</w:t>
-      </w:r>
-      <w:proofErr w:type="spellEnd"/>
+        <w:t xml:space="preserve"> &gt;= 5.0</w:t>
+      </w:r>
     </w:p>
     <w:p>
       <w:pPr>
@@ -4936,112 +5855,6 @@
           <w:highlight w:val="lightGray"/>
         </w:rPr>
       </w:pPr>
-    </w:p>
-    <w:p>
-      <w:pPr>
-        <w:pStyle w:val="ListParagraph"/>
-        <w:rPr>
-          <w:highlight w:val="lightGray"/>
-        </w:rPr>
-      </w:pPr>
-      <w:r>
-        <w:rPr>
-          <w:highlight w:val="lightGray"/>
-        </w:rPr>
-        <w:t xml:space="preserve">        assert constraint </w:t>
-      </w:r>
-      <w:proofErr w:type="spellStart"/>
-      <w:r>
-        <w:rPr>
-          <w:highlight w:val="lightGray"/>
-        </w:rPr>
-        <w:t>checkTimeline</w:t>
-      </w:r>
-      <w:proofErr w:type="spellEnd"/>
-      <w:r>
-        <w:rPr>
-          <w:highlight w:val="lightGray"/>
-        </w:rPr>
-        <w:t xml:space="preserve"> {</w:t>
-      </w:r>
-    </w:p>
-    <w:p>
-      <w:pPr>
-        <w:pStyle w:val="ListParagraph"/>
-        <w:rPr>
-          <w:highlight w:val="lightGray"/>
-        </w:rPr>
-      </w:pPr>
-      <w:r>
-        <w:rPr>
-          <w:highlight w:val="lightGray"/>
-        </w:rPr>
-        <w:t xml:space="preserve">            doc /* Checks that the project can be completed within the specified time limit. */</w:t>
-      </w:r>
-    </w:p>
-    <w:p>
-      <w:pPr>
-        <w:pStyle w:val="ListParagraph"/>
-        <w:rPr>
-          <w:highlight w:val="lightGray"/>
-        </w:rPr>
-      </w:pPr>
-      <w:r>
-        <w:rPr>
-          <w:highlight w:val="lightGray"/>
-        </w:rPr>
-        <w:t xml:space="preserve">            </w:t>
-      </w:r>
-      <w:proofErr w:type="spellStart"/>
-      <w:r>
-        <w:rPr>
-          <w:highlight w:val="lightGray"/>
-        </w:rPr>
-        <w:t>projectManager.timeManagementSkill</w:t>
-      </w:r>
-      <w:proofErr w:type="spellEnd"/>
-      <w:r>
-        <w:rPr>
-          <w:highlight w:val="lightGray"/>
-        </w:rPr>
-        <w:t xml:space="preserve"> * </w:t>
-      </w:r>
-      <w:proofErr w:type="spellStart"/>
-      <w:r>
-        <w:rPr>
-          <w:highlight w:val="lightGray"/>
-        </w:rPr>
-        <w:t>timeLimit</w:t>
-      </w:r>
-      <w:proofErr w:type="spellEnd"/>
-      <w:r>
-        <w:rPr>
-          <w:highlight w:val="lightGray"/>
-        </w:rPr>
-        <w:t xml:space="preserve"> &gt;= 5.0</w:t>
-      </w:r>
-    </w:p>
-    <w:p>
-      <w:pPr>
-        <w:pStyle w:val="ListParagraph"/>
-        <w:rPr>
-          <w:highlight w:val="lightGray"/>
-        </w:rPr>
-      </w:pPr>
-      <w:r>
-        <w:rPr>
-          <w:highlight w:val="lightGray"/>
-        </w:rPr>
-        <w:t xml:space="preserve">        }</w:t>
-      </w:r>
-    </w:p>
-    <w:p>
-      <w:pPr>
-        <w:pStyle w:val="ListParagraph"/>
-        <w:rPr>
-          <w:highlight w:val="lightGray"/>
-        </w:rPr>
-      </w:pPr>
       <w:r>
         <w:rPr>
           <w:highlight w:val="lightGray"/>
@@ -5065,6 +5878,9 @@
         <w:pStyle w:val="ListParagraph"/>
       </w:pPr>
       <w:r>
+        <w:rPr>
+          <w:noProof/>
+        </w:rPr>
         <w:lastRenderedPageBreak/>
         <w:drawing>
           <wp:inline distT="0" distB="0" distL="0" distR="0" wp14:anchorId="02EA98B3" wp14:editId="63B87BF4">
@@ -5113,6 +5929,9 @@
         <w:pStyle w:val="ListParagraph"/>
       </w:pPr>
       <w:r>
+        <w:rPr>
+          <w:noProof/>
+        </w:rPr>
         <w:lastRenderedPageBreak/>
         <w:drawing>
           <wp:inline distT="0" distB="0" distL="0" distR="0" wp14:anchorId="73C0BB69" wp14:editId="34B241ED">
@@ -5158,9 +5977,15 @@
           <w:ilvl w:val="0"/>
           <w:numId w:val="1"/>
         </w:numPr>
-      </w:pPr>
-      <w:r>
-        <w:rPr>
+        <w:rPr>
+          <w:b/>
+          <w:bCs/>
+        </w:rPr>
+      </w:pPr>
+      <w:r>
+        <w:rPr>
+          <w:b/>
+          <w:bCs/>
           <w:noProof/>
         </w:rPr>
         <w:lastRenderedPageBreak/>
@@ -5225,40 +6050,32 @@
         </w:drawing>
       </w:r>
       <w:r>
+        <w:rPr>
+          <w:b/>
+          <w:bCs/>
+        </w:rPr>
         <w:t>Then</w:t>
       </w:r>
       <w:r>
+        <w:rPr>
+          <w:b/>
+          <w:bCs/>
+        </w:rPr>
         <w:t xml:space="preserve"> and using CHATGPT SYSML V2</w:t>
       </w:r>
       <w:r>
+        <w:rPr>
+          <w:b/>
+          <w:bCs/>
+        </w:rPr>
         <w:t xml:space="preserve"> a table was </w:t>
       </w:r>
       <w:r>
-        <w:t>c</w:t>
-      </w:r>
-      <w:r>
-        <w:t>reate</w:t>
-      </w:r>
-      <w:r>
-        <w:t>d</w:t>
-      </w:r>
-      <w:r>
-        <w:t xml:space="preserve"> </w:t>
-      </w:r>
-      <w:r>
-        <w:t>to</w:t>
-      </w:r>
-      <w:r>
-        <w:t xml:space="preserve"> shows which elements in the initial concept model were replaced in the </w:t>
-      </w:r>
-      <w:r>
-        <w:t>P</w:t>
-      </w:r>
-      <w:r>
-        <w:t>o</w:t>
-      </w:r>
-      <w:r>
-        <w:t>C</w:t>
+        <w:rPr>
+          <w:b/>
+          <w:bCs/>
+        </w:rPr>
+        <w:t>created to shows which elements in the initial concept model were replaced in the PoC</w:t>
       </w:r>
     </w:p>
     <w:p>
@@ -5379,7 +6196,21 @@
         <w:rPr>
           <w:highlight w:val="lightGray"/>
         </w:rPr>
-        <w:t xml:space="preserve">`, managing budget constraints for the toy house project.| * | Miscommunication, Negotiation, | Replaced by </w:t>
+        <w:t xml:space="preserve">`, managing budget constraints for the toy house </w:t>
+      </w:r>
+      <w:proofErr w:type="gramStart"/>
+      <w:r>
+        <w:rPr>
+          <w:highlight w:val="lightGray"/>
+        </w:rPr>
+        <w:t>project.|</w:t>
+      </w:r>
+      <w:proofErr w:type="gramEnd"/>
+      <w:r>
+        <w:rPr>
+          <w:highlight w:val="lightGray"/>
+        </w:rPr>
+        <w:t xml:space="preserve"> * | Miscommunication, Negotiation, | Replaced by </w:t>
       </w:r>
       <w:proofErr w:type="spellStart"/>
       <w:r>
@@ -5614,53 +6445,6 @@
           <w:ilvl w:val="0"/>
           <w:numId w:val="1"/>
         </w:numPr>
-      </w:pPr>
-      <w:r>
-        <w:t>Summary</w:t>
-      </w:r>
-      <w:r>
-        <w:t xml:space="preserve"> </w:t>
-      </w:r>
-    </w:p>
-    <w:p>
-      <w:pPr>
-        <w:ind w:left="720" w:firstLine="720"/>
-      </w:pPr>
-      <w:r>
-        <w:t xml:space="preserve">Since the free version of </w:t>
-      </w:r>
-      <w:r>
-        <w:t xml:space="preserve">ChatGPT was used the package was limited </w:t>
-      </w:r>
-      <w:r>
-        <w:t>and t</w:t>
-      </w:r>
-      <w:r>
-        <w:t>he model was updated and may had some changes, but the final version mainly covers the following</w:t>
-      </w:r>
-      <w:r>
-        <w:t xml:space="preserve"> (Note that PoC was developed according to a scenario </w:t>
-      </w:r>
-      <w:r>
-        <w:t>for</w:t>
-      </w:r>
-      <w:r>
-        <w:t xml:space="preserve"> the card game</w:t>
-      </w:r>
-      <w:r>
-        <w:t>)</w:t>
-      </w:r>
-      <w:r>
-        <w:t>:</w:t>
-      </w:r>
-    </w:p>
-    <w:p>
-      <w:pPr>
-        <w:ind w:left="720" w:firstLine="720"/>
-      </w:pPr>
-    </w:p>
-    <w:p>
-      <w:pPr>
         <w:rPr>
           <w:b/>
           <w:bCs/>
@@ -5671,6 +6455,66 @@
           <w:b/>
           <w:bCs/>
         </w:rPr>
+        <w:t>Summary</w:t>
+      </w:r>
+      <w:r>
+        <w:rPr>
+          <w:b/>
+          <w:bCs/>
+        </w:rPr>
+        <w:t xml:space="preserve"> </w:t>
+      </w:r>
+    </w:p>
+    <w:p>
+      <w:pPr>
+        <w:ind w:left="720" w:firstLine="720"/>
+      </w:pPr>
+      <w:r>
+        <w:t xml:space="preserve">Since the free version of </w:t>
+      </w:r>
+      <w:r>
+        <w:t xml:space="preserve">ChatGPT was used the package was limited </w:t>
+      </w:r>
+      <w:r>
+        <w:t>and t</w:t>
+      </w:r>
+      <w:r>
+        <w:t>he model was updated and may had some changes, but the final version mainly covers the following</w:t>
+      </w:r>
+      <w:r>
+        <w:t xml:space="preserve"> (Note that PoC was developed according to a scenario </w:t>
+      </w:r>
+      <w:r>
+        <w:t>for</w:t>
+      </w:r>
+      <w:r>
+        <w:t xml:space="preserve"> the card game</w:t>
+      </w:r>
+      <w:r>
+        <w:t>)</w:t>
+      </w:r>
+      <w:r>
+        <w:t>:</w:t>
+      </w:r>
+    </w:p>
+    <w:p>
+      <w:pPr>
+        <w:ind w:left="720" w:firstLine="720"/>
+      </w:pPr>
+    </w:p>
+    <w:p>
+      <w:pPr>
+        <w:rPr>
+          <w:b/>
+          <w:bCs/>
+        </w:rPr>
+      </w:pPr>
+      <w:r>
+        <w:rPr>
+          <w:b/>
+          <w:bCs/>
+          <w:highlight w:val="yellow"/>
+        </w:rPr>
         <w:lastRenderedPageBreak/>
         <w:t>Prompts</w:t>
       </w:r>
@@ -5679,6 +6523,7 @@
       <w:pPr>
         <w:pStyle w:val="NormalWeb"/>
       </w:pPr>
+      <w:proofErr w:type="gramStart"/>
       <w:r>
         <w:rPr>
           <w:rFonts w:hAnsi="Symbol"/>
@@ -5695,6 +6540,7 @@
         </w:rPr>
         <w:t>Prompt</w:t>
       </w:r>
+      <w:proofErr w:type="gramEnd"/>
       <w:r>
         <w:t xml:space="preserve">: Create a </w:t>
       </w:r>
@@ -5711,6 +6557,7 @@
       <w:pPr>
         <w:pStyle w:val="NormalWeb"/>
       </w:pPr>
+      <w:proofErr w:type="gramStart"/>
       <w:r>
         <w:rPr>
           <w:rFonts w:hAnsi="Symbol"/>
@@ -5727,6 +6574,7 @@
         </w:rPr>
         <w:t>Prompt</w:t>
       </w:r>
+      <w:proofErr w:type="gramEnd"/>
       <w:r>
         <w:t xml:space="preserve">: Add more </w:t>
       </w:r>
@@ -5753,6 +6601,7 @@
       <w:pPr>
         <w:pStyle w:val="NormalWeb"/>
       </w:pPr>
+      <w:proofErr w:type="gramStart"/>
       <w:r>
         <w:rPr>
           <w:rFonts w:hAnsi="Symbol"/>
@@ -5769,6 +6618,7 @@
         </w:rPr>
         <w:t>Prompt</w:t>
       </w:r>
+      <w:proofErr w:type="gramEnd"/>
       <w:r>
         <w:t xml:space="preserve">: Should the </w:t>
       </w:r>
@@ -5789,6 +6639,7 @@
       <w:pPr>
         <w:pStyle w:val="NormalWeb"/>
       </w:pPr>
+      <w:proofErr w:type="gramStart"/>
       <w:r>
         <w:rPr>
           <w:rFonts w:hAnsi="Symbol"/>
@@ -5805,6 +6656,7 @@
         </w:rPr>
         <w:t>Prompt</w:t>
       </w:r>
+      <w:proofErr w:type="gramEnd"/>
       <w:r>
         <w:t xml:space="preserve">: Suggest a simple interconnection view for </w:t>
       </w:r>
@@ -5865,6 +6717,7 @@
       <w:pPr>
         <w:pStyle w:val="NormalWeb"/>
       </w:pPr>
+      <w:proofErr w:type="gramStart"/>
       <w:r>
         <w:rPr>
           <w:rFonts w:hAnsi="Symbol"/>
@@ -5881,6 +6734,7 @@
         </w:rPr>
         <w:t>Prompt</w:t>
       </w:r>
+      <w:proofErr w:type="gramEnd"/>
       <w:r>
         <w:t>: Provide a Proof of Concept (PoC) model where the scenario is building a toy house with materials (wood, plastic, glass) and tools (pin, glue, rope).</w:t>
       </w:r>
@@ -5889,6 +6743,7 @@
       <w:pPr>
         <w:pStyle w:val="NormalWeb"/>
       </w:pPr>
+      <w:proofErr w:type="gramStart"/>
       <w:r>
         <w:rPr>
           <w:rFonts w:hAnsi="Symbol"/>
@@ -5905,6 +6760,7 @@
         </w:rPr>
         <w:t>Prompt</w:t>
       </w:r>
+      <w:proofErr w:type="gramEnd"/>
       <w:r>
         <w:t>: Generate a table showing which elements in the initial concept model were replaced, expanded, or added in the PoC.</w:t>
       </w:r>
@@ -5913,6 +6769,7 @@
       <w:pPr>
         <w:pStyle w:val="NormalWeb"/>
       </w:pPr>
+      <w:proofErr w:type="gramStart"/>
       <w:r>
         <w:rPr>
           <w:rFonts w:hAnsi="Symbol"/>
@@ -5929,6 +6786,7 @@
         </w:rPr>
         <w:t>Prompt</w:t>
       </w:r>
+      <w:proofErr w:type="gramEnd"/>
       <w:r>
         <w:t xml:space="preserve">: Convert the table to a </w:t>
       </w:r>
@@ -5955,6 +6813,7 @@
       <w:pPr>
         <w:pStyle w:val="NormalWeb"/>
       </w:pPr>
+      <w:proofErr w:type="gramStart"/>
       <w:r>
         <w:rPr>
           <w:rFonts w:hAnsi="Symbol"/>
@@ -5971,6 +6830,7 @@
         </w:rPr>
         <w:t>Prompt</w:t>
       </w:r>
+      <w:proofErr w:type="gramEnd"/>
       <w:r>
         <w:t xml:space="preserve">: Update the </w:t>
       </w:r>
@@ -5996,6 +6856,7 @@
       <w:pPr>
         <w:pStyle w:val="NormalWeb"/>
       </w:pPr>
+      <w:proofErr w:type="gramStart"/>
       <w:r>
         <w:rPr>
           <w:rFonts w:hAnsi="Symbol"/>
@@ -6012,6 +6873,7 @@
         </w:rPr>
         <w:t>Prompt</w:t>
       </w:r>
+      <w:proofErr w:type="gramEnd"/>
       <w:r>
         <w:t xml:space="preserve">: Can you also apply the specified </w:t>
       </w:r>
@@ -6030,6 +6892,7 @@
       <w:pPr>
         <w:pStyle w:val="NormalWeb"/>
       </w:pPr>
+      <w:proofErr w:type="gramStart"/>
       <w:r>
         <w:rPr>
           <w:rFonts w:hAnsi="Symbol"/>
@@ -6046,6 +6909,7 @@
         </w:rPr>
         <w:t>Prompt</w:t>
       </w:r>
+      <w:proofErr w:type="gramEnd"/>
       <w:r>
         <w:t xml:space="preserve">: Provide all the </w:t>
       </w:r>
@@ -6074,6 +6938,7 @@
       <w:pPr>
         <w:pStyle w:val="NormalWeb"/>
       </w:pPr>
+      <w:proofErr w:type="gramStart"/>
       <w:r>
         <w:rPr>
           <w:rFonts w:hAnsi="Symbol"/>
@@ -6090,6 +6955,7 @@
         </w:rPr>
         <w:t>Prompt</w:t>
       </w:r>
+      <w:proofErr w:type="gramEnd"/>
       <w:r>
         <w:t>: Create a version of the table as a comment in a package containing the entire PoC model.</w:t>
       </w:r>
@@ -6098,6 +6964,7 @@
       <w:pPr>
         <w:pStyle w:val="NormalWeb"/>
       </w:pPr>
+      <w:proofErr w:type="gramStart"/>
       <w:r>
         <w:rPr>
           <w:rFonts w:hAnsi="Symbol"/>
@@ -6114,6 +6981,7 @@
         </w:rPr>
         <w:t>Prompt</w:t>
       </w:r>
+      <w:proofErr w:type="gramEnd"/>
       <w:r>
         <w:t xml:space="preserve">: Update the </w:t>
       </w:r>
@@ -6139,6 +7007,7 @@
       <w:pPr>
         <w:pStyle w:val="NormalWeb"/>
       </w:pPr>
+      <w:proofErr w:type="gramStart"/>
       <w:r>
         <w:rPr>
           <w:rFonts w:hAnsi="Symbol"/>
@@ -6155,6 +7024,7 @@
         </w:rPr>
         <w:t>Prompt</w:t>
       </w:r>
+      <w:proofErr w:type="gramEnd"/>
       <w:r>
         <w:t>: Extract a list of all prompts given since the assumption statement provided.</w:t>
       </w:r>
@@ -6170,6 +7040,7 @@
         <w:rPr>
           <w:b/>
           <w:bCs/>
+          <w:highlight w:val="yellow"/>
         </w:rPr>
         <w:t>Assumptions</w:t>
       </w:r>
@@ -6430,6 +7301,7 @@
         <w:rPr>
           <w:b/>
           <w:bCs/>
+          <w:highlight w:val="yellow"/>
         </w:rPr>
         <w:t>Requirements</w:t>
       </w:r>
@@ -6744,7 +7616,15 @@
         <w:t>Verification</w:t>
       </w:r>
       <w:r>
-        <w:t xml:space="preserve">: Interaction is modeled through bind connections between roles’ </w:t>
+        <w:t xml:space="preserve">: Interaction is modeled through </w:t>
+      </w:r>
+      <w:proofErr w:type="gramStart"/>
+      <w:r>
+        <w:t>bind</w:t>
+      </w:r>
+      <w:proofErr w:type="gramEnd"/>
+      <w:r>
+        <w:t xml:space="preserve"> connections between roles’ </w:t>
       </w:r>
       <w:proofErr w:type="spellStart"/>
       <w:r>
@@ -6798,7 +7678,15 @@
         <w:t>Requirement</w:t>
       </w:r>
       <w:r>
-        <w:t>: The project should use one primary material and one assembly tool selected collaboratively by Engineer and Architect.</w:t>
+        <w:t xml:space="preserve">: The project should use one primary </w:t>
+      </w:r>
+      <w:proofErr w:type="gramStart"/>
+      <w:r>
+        <w:t>material</w:t>
+      </w:r>
+      <w:proofErr w:type="gramEnd"/>
+      <w:r>
+        <w:t xml:space="preserve"> and one assembly tool selected collaboratively by Engineer and Architect.</w:t>
       </w:r>
     </w:p>
     <w:p>
@@ -7828,7 +8716,25 @@
           <w:sz w:val="22"/>
           <w:szCs w:val="22"/>
         </w:rPr>
-        <w:t xml:space="preserve">   - *Requirement*: The project should use one primary material and one assembly tool selected collaboratively by `Engineer` and `Architect`.</w:t>
+        <w:t xml:space="preserve">   - *Requirement*: The project should use one primary </w:t>
+      </w:r>
+      <w:proofErr w:type="gramStart"/>
+      <w:r>
+        <w:rPr>
+          <w:rFonts w:ascii="Calibri" w:hAnsi="Calibri" w:cs="Calibri"/>
+          <w:sz w:val="22"/>
+          <w:szCs w:val="22"/>
+        </w:rPr>
+        <w:t>material</w:t>
+      </w:r>
+      <w:proofErr w:type="gramEnd"/>
+      <w:r>
+        <w:rPr>
+          <w:rFonts w:ascii="Calibri" w:hAnsi="Calibri" w:cs="Calibri"/>
+          <w:sz w:val="22"/>
+          <w:szCs w:val="22"/>
+        </w:rPr>
+        <w:t xml:space="preserve"> and one assembly tool selected collaboratively by `Engineer` and `Architect`.</w:t>
       </w:r>
     </w:p>
     <w:p>
@@ -8278,7 +9184,25 @@
           <w:sz w:val="22"/>
           <w:szCs w:val="22"/>
         </w:rPr>
-        <w:t>: ScalarValues::Real;</w:t>
+        <w:t xml:space="preserve">: </w:t>
+      </w:r>
+      <w:proofErr w:type="gramStart"/>
+      <w:r>
+        <w:rPr>
+          <w:rFonts w:ascii="Calibri" w:hAnsi="Calibri" w:cs="Calibri"/>
+          <w:sz w:val="22"/>
+          <w:szCs w:val="22"/>
+        </w:rPr>
+        <w:t>ScalarValues::</w:t>
+      </w:r>
+      <w:proofErr w:type="gramEnd"/>
+      <w:r>
+        <w:rPr>
+          <w:rFonts w:ascii="Calibri" w:hAnsi="Calibri" w:cs="Calibri"/>
+          <w:sz w:val="22"/>
+          <w:szCs w:val="22"/>
+        </w:rPr>
+        <w:t>Real;</w:t>
       </w:r>
     </w:p>
     <w:p>
@@ -8316,7 +9240,25 @@
           <w:sz w:val="22"/>
           <w:szCs w:val="22"/>
         </w:rPr>
-        <w:t>: ScalarValues::Real;</w:t>
+        <w:t xml:space="preserve">: </w:t>
+      </w:r>
+      <w:proofErr w:type="gramStart"/>
+      <w:r>
+        <w:rPr>
+          <w:rFonts w:ascii="Calibri" w:hAnsi="Calibri" w:cs="Calibri"/>
+          <w:sz w:val="22"/>
+          <w:szCs w:val="22"/>
+        </w:rPr>
+        <w:t>ScalarValues::</w:t>
+      </w:r>
+      <w:proofErr w:type="gramEnd"/>
+      <w:r>
+        <w:rPr>
+          <w:rFonts w:ascii="Calibri" w:hAnsi="Calibri" w:cs="Calibri"/>
+          <w:sz w:val="22"/>
+          <w:szCs w:val="22"/>
+        </w:rPr>
+        <w:t>Real;</w:t>
       </w:r>
     </w:p>
     <w:p>
@@ -8357,6 +9299,7 @@
         <w:t xml:space="preserve">: </w:t>
       </w:r>
       <w:proofErr w:type="spellStart"/>
+      <w:proofErr w:type="gramStart"/>
       <w:r>
         <w:rPr>
           <w:rFonts w:ascii="Calibri" w:hAnsi="Calibri" w:cs="Calibri"/>
@@ -8374,6 +9317,7 @@
         </w:rPr>
         <w:t>;</w:t>
       </w:r>
+      <w:proofErr w:type="gramEnd"/>
     </w:p>
     <w:p>
       <w:pPr>
@@ -8531,7 +9475,25 @@
           <w:sz w:val="22"/>
           <w:szCs w:val="22"/>
         </w:rPr>
-        <w:t>: ScalarValues::Real;</w:t>
+        <w:t xml:space="preserve">: </w:t>
+      </w:r>
+      <w:proofErr w:type="gramStart"/>
+      <w:r>
+        <w:rPr>
+          <w:rFonts w:ascii="Calibri" w:hAnsi="Calibri" w:cs="Calibri"/>
+          <w:sz w:val="22"/>
+          <w:szCs w:val="22"/>
+        </w:rPr>
+        <w:t>ScalarValues::</w:t>
+      </w:r>
+      <w:proofErr w:type="gramEnd"/>
+      <w:r>
+        <w:rPr>
+          <w:rFonts w:ascii="Calibri" w:hAnsi="Calibri" w:cs="Calibri"/>
+          <w:sz w:val="22"/>
+          <w:szCs w:val="22"/>
+        </w:rPr>
+        <w:t>Real;</w:t>
       </w:r>
     </w:p>
     <w:p>
@@ -8569,7 +9531,25 @@
           <w:sz w:val="22"/>
           <w:szCs w:val="22"/>
         </w:rPr>
-        <w:t>: ScalarValues::Real;</w:t>
+        <w:t xml:space="preserve">: </w:t>
+      </w:r>
+      <w:proofErr w:type="gramStart"/>
+      <w:r>
+        <w:rPr>
+          <w:rFonts w:ascii="Calibri" w:hAnsi="Calibri" w:cs="Calibri"/>
+          <w:sz w:val="22"/>
+          <w:szCs w:val="22"/>
+        </w:rPr>
+        <w:t>ScalarValues::</w:t>
+      </w:r>
+      <w:proofErr w:type="gramEnd"/>
+      <w:r>
+        <w:rPr>
+          <w:rFonts w:ascii="Calibri" w:hAnsi="Calibri" w:cs="Calibri"/>
+          <w:sz w:val="22"/>
+          <w:szCs w:val="22"/>
+        </w:rPr>
+        <w:t>Real;</w:t>
       </w:r>
     </w:p>
     <w:p>
@@ -8610,6 +9590,7 @@
         <w:t xml:space="preserve">: </w:t>
       </w:r>
       <w:proofErr w:type="spellStart"/>
+      <w:proofErr w:type="gramStart"/>
       <w:r>
         <w:rPr>
           <w:rFonts w:ascii="Calibri" w:hAnsi="Calibri" w:cs="Calibri"/>
@@ -8627,6 +9608,7 @@
         </w:rPr>
         <w:t>;</w:t>
       </w:r>
+      <w:proofErr w:type="gramEnd"/>
     </w:p>
     <w:p>
       <w:pPr>
@@ -8801,7 +9783,25 @@
           <w:sz w:val="22"/>
           <w:szCs w:val="22"/>
         </w:rPr>
-        <w:t>: ScalarValues::Real;</w:t>
+        <w:t xml:space="preserve">: </w:t>
+      </w:r>
+      <w:proofErr w:type="gramStart"/>
+      <w:r>
+        <w:rPr>
+          <w:rFonts w:ascii="Calibri" w:hAnsi="Calibri" w:cs="Calibri"/>
+          <w:sz w:val="22"/>
+          <w:szCs w:val="22"/>
+        </w:rPr>
+        <w:t>ScalarValues::</w:t>
+      </w:r>
+      <w:proofErr w:type="gramEnd"/>
+      <w:r>
+        <w:rPr>
+          <w:rFonts w:ascii="Calibri" w:hAnsi="Calibri" w:cs="Calibri"/>
+          <w:sz w:val="22"/>
+          <w:szCs w:val="22"/>
+        </w:rPr>
+        <w:t>Real;</w:t>
       </w:r>
     </w:p>
     <w:p>
@@ -8839,7 +9839,25 @@
           <w:sz w:val="22"/>
           <w:szCs w:val="22"/>
         </w:rPr>
-        <w:t>: ScalarValues::Real;</w:t>
+        <w:t xml:space="preserve">: </w:t>
+      </w:r>
+      <w:proofErr w:type="gramStart"/>
+      <w:r>
+        <w:rPr>
+          <w:rFonts w:ascii="Calibri" w:hAnsi="Calibri" w:cs="Calibri"/>
+          <w:sz w:val="22"/>
+          <w:szCs w:val="22"/>
+        </w:rPr>
+        <w:t>ScalarValues::</w:t>
+      </w:r>
+      <w:proofErr w:type="gramEnd"/>
+      <w:r>
+        <w:rPr>
+          <w:rFonts w:ascii="Calibri" w:hAnsi="Calibri" w:cs="Calibri"/>
+          <w:sz w:val="22"/>
+          <w:szCs w:val="22"/>
+        </w:rPr>
+        <w:t>Real;</w:t>
       </w:r>
     </w:p>
     <w:p>
@@ -8880,6 +9898,7 @@
         <w:t xml:space="preserve">: </w:t>
       </w:r>
       <w:proofErr w:type="spellStart"/>
+      <w:proofErr w:type="gramStart"/>
       <w:r>
         <w:rPr>
           <w:rFonts w:ascii="Calibri" w:hAnsi="Calibri" w:cs="Calibri"/>
@@ -8897,6 +9916,7 @@
         </w:rPr>
         <w:t>;</w:t>
       </w:r>
+      <w:proofErr w:type="gramEnd"/>
     </w:p>
     <w:p>
       <w:pPr>
@@ -9071,7 +10091,25 @@
           <w:sz w:val="22"/>
           <w:szCs w:val="22"/>
         </w:rPr>
-        <w:t>: ScalarValues::Real;</w:t>
+        <w:t xml:space="preserve">: </w:t>
+      </w:r>
+      <w:proofErr w:type="gramStart"/>
+      <w:r>
+        <w:rPr>
+          <w:rFonts w:ascii="Calibri" w:hAnsi="Calibri" w:cs="Calibri"/>
+          <w:sz w:val="22"/>
+          <w:szCs w:val="22"/>
+        </w:rPr>
+        <w:t>ScalarValues::</w:t>
+      </w:r>
+      <w:proofErr w:type="gramEnd"/>
+      <w:r>
+        <w:rPr>
+          <w:rFonts w:ascii="Calibri" w:hAnsi="Calibri" w:cs="Calibri"/>
+          <w:sz w:val="22"/>
+          <w:szCs w:val="22"/>
+        </w:rPr>
+        <w:t>Real;</w:t>
       </w:r>
     </w:p>
     <w:p>
@@ -9109,7 +10147,25 @@
           <w:sz w:val="22"/>
           <w:szCs w:val="22"/>
         </w:rPr>
-        <w:t>: ScalarValues::Real;</w:t>
+        <w:t xml:space="preserve">: </w:t>
+      </w:r>
+      <w:proofErr w:type="gramStart"/>
+      <w:r>
+        <w:rPr>
+          <w:rFonts w:ascii="Calibri" w:hAnsi="Calibri" w:cs="Calibri"/>
+          <w:sz w:val="22"/>
+          <w:szCs w:val="22"/>
+        </w:rPr>
+        <w:t>ScalarValues::</w:t>
+      </w:r>
+      <w:proofErr w:type="gramEnd"/>
+      <w:r>
+        <w:rPr>
+          <w:rFonts w:ascii="Calibri" w:hAnsi="Calibri" w:cs="Calibri"/>
+          <w:sz w:val="22"/>
+          <w:szCs w:val="22"/>
+        </w:rPr>
+        <w:t>Real;</w:t>
       </w:r>
     </w:p>
     <w:p>
@@ -9150,6 +10206,7 @@
         <w:t xml:space="preserve">: </w:t>
       </w:r>
       <w:proofErr w:type="spellStart"/>
+      <w:proofErr w:type="gramStart"/>
       <w:r>
         <w:rPr>
           <w:rFonts w:ascii="Calibri" w:hAnsi="Calibri" w:cs="Calibri"/>
@@ -9167,6 +10224,7 @@
         </w:rPr>
         <w:t>;</w:t>
       </w:r>
+      <w:proofErr w:type="gramEnd"/>
     </w:p>
     <w:p>
       <w:pPr>
@@ -9285,7 +10343,25 @@
           <w:sz w:val="22"/>
           <w:szCs w:val="22"/>
         </w:rPr>
-        <w:t xml:space="preserve">        * Represents a building material. </w:t>
+        <w:t xml:space="preserve">        * Represents </w:t>
+      </w:r>
+      <w:proofErr w:type="gramStart"/>
+      <w:r>
+        <w:rPr>
+          <w:rFonts w:ascii="Calibri" w:hAnsi="Calibri" w:cs="Calibri"/>
+          <w:sz w:val="22"/>
+          <w:szCs w:val="22"/>
+        </w:rPr>
+        <w:t>a building</w:t>
+      </w:r>
+      <w:proofErr w:type="gramEnd"/>
+      <w:r>
+        <w:rPr>
+          <w:rFonts w:ascii="Calibri" w:hAnsi="Calibri" w:cs="Calibri"/>
+          <w:sz w:val="22"/>
+          <w:szCs w:val="22"/>
+        </w:rPr>
+        <w:t xml:space="preserve"> material. </w:t>
       </w:r>
     </w:p>
     <w:p>
@@ -9325,27 +10401,55 @@
           <w:sz w:val="22"/>
           <w:szCs w:val="22"/>
         </w:rPr>
-        <w:t xml:space="preserve">        attribute type: String;</w:t>
-      </w:r>
-    </w:p>
-    <w:p>
-      <w:pPr>
-        <w:pStyle w:val="NormalWeb"/>
-        <w:spacing w:before="0" w:beforeAutospacing="0" w:after="0" w:afterAutospacing="0"/>
-        <w:ind w:left="360"/>
-        <w:rPr>
-          <w:rFonts w:ascii="Calibri" w:hAnsi="Calibri" w:cs="Calibri"/>
-          <w:sz w:val="22"/>
-          <w:szCs w:val="22"/>
-        </w:rPr>
-      </w:pPr>
-      <w:r>
-        <w:rPr>
-          <w:rFonts w:ascii="Calibri" w:hAnsi="Calibri" w:cs="Calibri"/>
-          <w:sz w:val="22"/>
-          <w:szCs w:val="22"/>
-        </w:rPr>
-        <w:t xml:space="preserve">        attribute cost: ScalarValues::Real;</w:t>
+        <w:t xml:space="preserve">        attribute type: </w:t>
+      </w:r>
+      <w:proofErr w:type="gramStart"/>
+      <w:r>
+        <w:rPr>
+          <w:rFonts w:ascii="Calibri" w:hAnsi="Calibri" w:cs="Calibri"/>
+          <w:sz w:val="22"/>
+          <w:szCs w:val="22"/>
+        </w:rPr>
+        <w:t>String;</w:t>
+      </w:r>
+      <w:proofErr w:type="gramEnd"/>
+    </w:p>
+    <w:p>
+      <w:pPr>
+        <w:pStyle w:val="NormalWeb"/>
+        <w:spacing w:before="0" w:beforeAutospacing="0" w:after="0" w:afterAutospacing="0"/>
+        <w:ind w:left="360"/>
+        <w:rPr>
+          <w:rFonts w:ascii="Calibri" w:hAnsi="Calibri" w:cs="Calibri"/>
+          <w:sz w:val="22"/>
+          <w:szCs w:val="22"/>
+        </w:rPr>
+      </w:pPr>
+      <w:r>
+        <w:rPr>
+          <w:rFonts w:ascii="Calibri" w:hAnsi="Calibri" w:cs="Calibri"/>
+          <w:sz w:val="22"/>
+          <w:szCs w:val="22"/>
+        </w:rPr>
+        <w:t xml:space="preserve">        attribute cost: </w:t>
+      </w:r>
+      <w:proofErr w:type="gramStart"/>
+      <w:r>
+        <w:rPr>
+          <w:rFonts w:ascii="Calibri" w:hAnsi="Calibri" w:cs="Calibri"/>
+          <w:sz w:val="22"/>
+          <w:szCs w:val="22"/>
+        </w:rPr>
+        <w:t>ScalarValues::</w:t>
+      </w:r>
+      <w:proofErr w:type="gramEnd"/>
+      <w:r>
+        <w:rPr>
+          <w:rFonts w:ascii="Calibri" w:hAnsi="Calibri" w:cs="Calibri"/>
+          <w:sz w:val="22"/>
+          <w:szCs w:val="22"/>
+        </w:rPr>
+        <w:t>Real;</w:t>
       </w:r>
     </w:p>
     <w:p>
@@ -9405,47 +10509,101 @@
           <w:sz w:val="22"/>
           <w:szCs w:val="22"/>
         </w:rPr>
-        <w:t xml:space="preserve">    part def Wood : Material { </w:t>
-      </w:r>
-    </w:p>
-    <w:p>
-      <w:pPr>
-        <w:pStyle w:val="NormalWeb"/>
-        <w:spacing w:before="0" w:beforeAutospacing="0" w:after="0" w:afterAutospacing="0"/>
-        <w:ind w:left="360"/>
-        <w:rPr>
-          <w:rFonts w:ascii="Calibri" w:hAnsi="Calibri" w:cs="Calibri"/>
-          <w:sz w:val="22"/>
-          <w:szCs w:val="22"/>
-        </w:rPr>
-      </w:pPr>
-      <w:r>
-        <w:rPr>
-          <w:rFonts w:ascii="Calibri" w:hAnsi="Calibri" w:cs="Calibri"/>
-          <w:sz w:val="22"/>
-          <w:szCs w:val="22"/>
-        </w:rPr>
-        <w:t xml:space="preserve">        attribute type = "Wood"; </w:t>
-      </w:r>
-    </w:p>
-    <w:p>
-      <w:pPr>
-        <w:pStyle w:val="NormalWeb"/>
-        <w:spacing w:before="0" w:beforeAutospacing="0" w:after="0" w:afterAutospacing="0"/>
-        <w:ind w:left="360"/>
-        <w:rPr>
-          <w:rFonts w:ascii="Calibri" w:hAnsi="Calibri" w:cs="Calibri"/>
-          <w:sz w:val="22"/>
-          <w:szCs w:val="22"/>
-        </w:rPr>
-      </w:pPr>
-      <w:r>
-        <w:rPr>
-          <w:rFonts w:ascii="Calibri" w:hAnsi="Calibri" w:cs="Calibri"/>
-          <w:sz w:val="22"/>
-          <w:szCs w:val="22"/>
-        </w:rPr>
-        <w:t xml:space="preserve">        attribute cost = 5.0; </w:t>
+        <w:t xml:space="preserve">    part def </w:t>
+      </w:r>
+      <w:proofErr w:type="gramStart"/>
+      <w:r>
+        <w:rPr>
+          <w:rFonts w:ascii="Calibri" w:hAnsi="Calibri" w:cs="Calibri"/>
+          <w:sz w:val="22"/>
+          <w:szCs w:val="22"/>
+        </w:rPr>
+        <w:t>Wood :</w:t>
+      </w:r>
+      <w:proofErr w:type="gramEnd"/>
+      <w:r>
+        <w:rPr>
+          <w:rFonts w:ascii="Calibri" w:hAnsi="Calibri" w:cs="Calibri"/>
+          <w:sz w:val="22"/>
+          <w:szCs w:val="22"/>
+        </w:rPr>
+        <w:t xml:space="preserve"> Material { </w:t>
+      </w:r>
+    </w:p>
+    <w:p>
+      <w:pPr>
+        <w:pStyle w:val="NormalWeb"/>
+        <w:spacing w:before="0" w:beforeAutospacing="0" w:after="0" w:afterAutospacing="0"/>
+        <w:ind w:left="360"/>
+        <w:rPr>
+          <w:rFonts w:ascii="Calibri" w:hAnsi="Calibri" w:cs="Calibri"/>
+          <w:sz w:val="22"/>
+          <w:szCs w:val="22"/>
+        </w:rPr>
+      </w:pPr>
+      <w:r>
+        <w:rPr>
+          <w:rFonts w:ascii="Calibri" w:hAnsi="Calibri" w:cs="Calibri"/>
+          <w:sz w:val="22"/>
+          <w:szCs w:val="22"/>
+        </w:rPr>
+        <w:t xml:space="preserve">        attribute type = "Wood</w:t>
+      </w:r>
+      <w:proofErr w:type="gramStart"/>
+      <w:r>
+        <w:rPr>
+          <w:rFonts w:ascii="Calibri" w:hAnsi="Calibri" w:cs="Calibri"/>
+          <w:sz w:val="22"/>
+          <w:szCs w:val="22"/>
+        </w:rPr>
+        <w:t>";</w:t>
+      </w:r>
+      <w:proofErr w:type="gramEnd"/>
+      <w:r>
+        <w:rPr>
+          <w:rFonts w:ascii="Calibri" w:hAnsi="Calibri" w:cs="Calibri"/>
+          <w:sz w:val="22"/>
+          <w:szCs w:val="22"/>
+        </w:rPr>
+        <w:t xml:space="preserve"> </w:t>
+      </w:r>
+    </w:p>
+    <w:p>
+      <w:pPr>
+        <w:pStyle w:val="NormalWeb"/>
+        <w:spacing w:before="0" w:beforeAutospacing="0" w:after="0" w:afterAutospacing="0"/>
+        <w:ind w:left="360"/>
+        <w:rPr>
+          <w:rFonts w:ascii="Calibri" w:hAnsi="Calibri" w:cs="Calibri"/>
+          <w:sz w:val="22"/>
+          <w:szCs w:val="22"/>
+        </w:rPr>
+      </w:pPr>
+      <w:r>
+        <w:rPr>
+          <w:rFonts w:ascii="Calibri" w:hAnsi="Calibri" w:cs="Calibri"/>
+          <w:sz w:val="22"/>
+          <w:szCs w:val="22"/>
+        </w:rPr>
+        <w:t xml:space="preserve">        attribute cost = </w:t>
+      </w:r>
+      <w:proofErr w:type="gramStart"/>
+      <w:r>
+        <w:rPr>
+          <w:rFonts w:ascii="Calibri" w:hAnsi="Calibri" w:cs="Calibri"/>
+          <w:sz w:val="22"/>
+          <w:szCs w:val="22"/>
+        </w:rPr>
+        <w:t>5.0;</w:t>
+      </w:r>
+      <w:proofErr w:type="gramEnd"/>
+      <w:r>
+        <w:rPr>
+          <w:rFonts w:ascii="Calibri" w:hAnsi="Calibri" w:cs="Calibri"/>
+          <w:sz w:val="22"/>
+          <w:szCs w:val="22"/>
+        </w:rPr>
+        <w:t xml:space="preserve"> </w:t>
       </w:r>
     </w:p>
     <w:p>
@@ -9505,47 +10663,101 @@
           <w:sz w:val="22"/>
           <w:szCs w:val="22"/>
         </w:rPr>
-        <w:t xml:space="preserve">    part def Plastic : Material { </w:t>
-      </w:r>
-    </w:p>
-    <w:p>
-      <w:pPr>
-        <w:pStyle w:val="NormalWeb"/>
-        <w:spacing w:before="0" w:beforeAutospacing="0" w:after="0" w:afterAutospacing="0"/>
-        <w:ind w:left="360"/>
-        <w:rPr>
-          <w:rFonts w:ascii="Calibri" w:hAnsi="Calibri" w:cs="Calibri"/>
-          <w:sz w:val="22"/>
-          <w:szCs w:val="22"/>
-        </w:rPr>
-      </w:pPr>
-      <w:r>
-        <w:rPr>
-          <w:rFonts w:ascii="Calibri" w:hAnsi="Calibri" w:cs="Calibri"/>
-          <w:sz w:val="22"/>
-          <w:szCs w:val="22"/>
-        </w:rPr>
-        <w:t xml:space="preserve">        attribute type = "Plastic"; </w:t>
-      </w:r>
-    </w:p>
-    <w:p>
-      <w:pPr>
-        <w:pStyle w:val="NormalWeb"/>
-        <w:spacing w:before="0" w:beforeAutospacing="0" w:after="0" w:afterAutospacing="0"/>
-        <w:ind w:left="360"/>
-        <w:rPr>
-          <w:rFonts w:ascii="Calibri" w:hAnsi="Calibri" w:cs="Calibri"/>
-          <w:sz w:val="22"/>
-          <w:szCs w:val="22"/>
-        </w:rPr>
-      </w:pPr>
-      <w:r>
-        <w:rPr>
-          <w:rFonts w:ascii="Calibri" w:hAnsi="Calibri" w:cs="Calibri"/>
-          <w:sz w:val="22"/>
-          <w:szCs w:val="22"/>
-        </w:rPr>
-        <w:t xml:space="preserve">        attribute cost = 3.0; </w:t>
+        <w:t xml:space="preserve">    part def </w:t>
+      </w:r>
+      <w:proofErr w:type="gramStart"/>
+      <w:r>
+        <w:rPr>
+          <w:rFonts w:ascii="Calibri" w:hAnsi="Calibri" w:cs="Calibri"/>
+          <w:sz w:val="22"/>
+          <w:szCs w:val="22"/>
+        </w:rPr>
+        <w:t>Plastic :</w:t>
+      </w:r>
+      <w:proofErr w:type="gramEnd"/>
+      <w:r>
+        <w:rPr>
+          <w:rFonts w:ascii="Calibri" w:hAnsi="Calibri" w:cs="Calibri"/>
+          <w:sz w:val="22"/>
+          <w:szCs w:val="22"/>
+        </w:rPr>
+        <w:t xml:space="preserve"> Material { </w:t>
+      </w:r>
+    </w:p>
+    <w:p>
+      <w:pPr>
+        <w:pStyle w:val="NormalWeb"/>
+        <w:spacing w:before="0" w:beforeAutospacing="0" w:after="0" w:afterAutospacing="0"/>
+        <w:ind w:left="360"/>
+        <w:rPr>
+          <w:rFonts w:ascii="Calibri" w:hAnsi="Calibri" w:cs="Calibri"/>
+          <w:sz w:val="22"/>
+          <w:szCs w:val="22"/>
+        </w:rPr>
+      </w:pPr>
+      <w:r>
+        <w:rPr>
+          <w:rFonts w:ascii="Calibri" w:hAnsi="Calibri" w:cs="Calibri"/>
+          <w:sz w:val="22"/>
+          <w:szCs w:val="22"/>
+        </w:rPr>
+        <w:t xml:space="preserve">        attribute type = "Plastic</w:t>
+      </w:r>
+      <w:proofErr w:type="gramStart"/>
+      <w:r>
+        <w:rPr>
+          <w:rFonts w:ascii="Calibri" w:hAnsi="Calibri" w:cs="Calibri"/>
+          <w:sz w:val="22"/>
+          <w:szCs w:val="22"/>
+        </w:rPr>
+        <w:t>";</w:t>
+      </w:r>
+      <w:proofErr w:type="gramEnd"/>
+      <w:r>
+        <w:rPr>
+          <w:rFonts w:ascii="Calibri" w:hAnsi="Calibri" w:cs="Calibri"/>
+          <w:sz w:val="22"/>
+          <w:szCs w:val="22"/>
+        </w:rPr>
+        <w:t xml:space="preserve"> </w:t>
+      </w:r>
+    </w:p>
+    <w:p>
+      <w:pPr>
+        <w:pStyle w:val="NormalWeb"/>
+        <w:spacing w:before="0" w:beforeAutospacing="0" w:after="0" w:afterAutospacing="0"/>
+        <w:ind w:left="360"/>
+        <w:rPr>
+          <w:rFonts w:ascii="Calibri" w:hAnsi="Calibri" w:cs="Calibri"/>
+          <w:sz w:val="22"/>
+          <w:szCs w:val="22"/>
+        </w:rPr>
+      </w:pPr>
+      <w:r>
+        <w:rPr>
+          <w:rFonts w:ascii="Calibri" w:hAnsi="Calibri" w:cs="Calibri"/>
+          <w:sz w:val="22"/>
+          <w:szCs w:val="22"/>
+        </w:rPr>
+        <w:t xml:space="preserve">        attribute cost = </w:t>
+      </w:r>
+      <w:proofErr w:type="gramStart"/>
+      <w:r>
+        <w:rPr>
+          <w:rFonts w:ascii="Calibri" w:hAnsi="Calibri" w:cs="Calibri"/>
+          <w:sz w:val="22"/>
+          <w:szCs w:val="22"/>
+        </w:rPr>
+        <w:t>3.0;</w:t>
+      </w:r>
+      <w:proofErr w:type="gramEnd"/>
+      <w:r>
+        <w:rPr>
+          <w:rFonts w:ascii="Calibri" w:hAnsi="Calibri" w:cs="Calibri"/>
+          <w:sz w:val="22"/>
+          <w:szCs w:val="22"/>
+        </w:rPr>
+        <w:t xml:space="preserve"> </w:t>
       </w:r>
     </w:p>
     <w:p>
@@ -9605,47 +10817,101 @@
           <w:sz w:val="22"/>
           <w:szCs w:val="22"/>
         </w:rPr>
-        <w:t xml:space="preserve">    part def Glass : Material { </w:t>
-      </w:r>
-    </w:p>
-    <w:p>
-      <w:pPr>
-        <w:pStyle w:val="NormalWeb"/>
-        <w:spacing w:before="0" w:beforeAutospacing="0" w:after="0" w:afterAutospacing="0"/>
-        <w:ind w:left="360"/>
-        <w:rPr>
-          <w:rFonts w:ascii="Calibri" w:hAnsi="Calibri" w:cs="Calibri"/>
-          <w:sz w:val="22"/>
-          <w:szCs w:val="22"/>
-        </w:rPr>
-      </w:pPr>
-      <w:r>
-        <w:rPr>
-          <w:rFonts w:ascii="Calibri" w:hAnsi="Calibri" w:cs="Calibri"/>
-          <w:sz w:val="22"/>
-          <w:szCs w:val="22"/>
-        </w:rPr>
-        <w:t xml:space="preserve">        attribute type = "Glass"; </w:t>
-      </w:r>
-    </w:p>
-    <w:p>
-      <w:pPr>
-        <w:pStyle w:val="NormalWeb"/>
-        <w:spacing w:before="0" w:beforeAutospacing="0" w:after="0" w:afterAutospacing="0"/>
-        <w:ind w:left="360"/>
-        <w:rPr>
-          <w:rFonts w:ascii="Calibri" w:hAnsi="Calibri" w:cs="Calibri"/>
-          <w:sz w:val="22"/>
-          <w:szCs w:val="22"/>
-        </w:rPr>
-      </w:pPr>
-      <w:r>
-        <w:rPr>
-          <w:rFonts w:ascii="Calibri" w:hAnsi="Calibri" w:cs="Calibri"/>
-          <w:sz w:val="22"/>
-          <w:szCs w:val="22"/>
-        </w:rPr>
-        <w:t xml:space="preserve">        attribute cost = 8.0; </w:t>
+        <w:t xml:space="preserve">    part def </w:t>
+      </w:r>
+      <w:proofErr w:type="gramStart"/>
+      <w:r>
+        <w:rPr>
+          <w:rFonts w:ascii="Calibri" w:hAnsi="Calibri" w:cs="Calibri"/>
+          <w:sz w:val="22"/>
+          <w:szCs w:val="22"/>
+        </w:rPr>
+        <w:t>Glass :</w:t>
+      </w:r>
+      <w:proofErr w:type="gramEnd"/>
+      <w:r>
+        <w:rPr>
+          <w:rFonts w:ascii="Calibri" w:hAnsi="Calibri" w:cs="Calibri"/>
+          <w:sz w:val="22"/>
+          <w:szCs w:val="22"/>
+        </w:rPr>
+        <w:t xml:space="preserve"> Material { </w:t>
+      </w:r>
+    </w:p>
+    <w:p>
+      <w:pPr>
+        <w:pStyle w:val="NormalWeb"/>
+        <w:spacing w:before="0" w:beforeAutospacing="0" w:after="0" w:afterAutospacing="0"/>
+        <w:ind w:left="360"/>
+        <w:rPr>
+          <w:rFonts w:ascii="Calibri" w:hAnsi="Calibri" w:cs="Calibri"/>
+          <w:sz w:val="22"/>
+          <w:szCs w:val="22"/>
+        </w:rPr>
+      </w:pPr>
+      <w:r>
+        <w:rPr>
+          <w:rFonts w:ascii="Calibri" w:hAnsi="Calibri" w:cs="Calibri"/>
+          <w:sz w:val="22"/>
+          <w:szCs w:val="22"/>
+        </w:rPr>
+        <w:t xml:space="preserve">        attribute type = "Glass</w:t>
+      </w:r>
+      <w:proofErr w:type="gramStart"/>
+      <w:r>
+        <w:rPr>
+          <w:rFonts w:ascii="Calibri" w:hAnsi="Calibri" w:cs="Calibri"/>
+          <w:sz w:val="22"/>
+          <w:szCs w:val="22"/>
+        </w:rPr>
+        <w:t>";</w:t>
+      </w:r>
+      <w:proofErr w:type="gramEnd"/>
+      <w:r>
+        <w:rPr>
+          <w:rFonts w:ascii="Calibri" w:hAnsi="Calibri" w:cs="Calibri"/>
+          <w:sz w:val="22"/>
+          <w:szCs w:val="22"/>
+        </w:rPr>
+        <w:t xml:space="preserve"> </w:t>
+      </w:r>
+    </w:p>
+    <w:p>
+      <w:pPr>
+        <w:pStyle w:val="NormalWeb"/>
+        <w:spacing w:before="0" w:beforeAutospacing="0" w:after="0" w:afterAutospacing="0"/>
+        <w:ind w:left="360"/>
+        <w:rPr>
+          <w:rFonts w:ascii="Calibri" w:hAnsi="Calibri" w:cs="Calibri"/>
+          <w:sz w:val="22"/>
+          <w:szCs w:val="22"/>
+        </w:rPr>
+      </w:pPr>
+      <w:r>
+        <w:rPr>
+          <w:rFonts w:ascii="Calibri" w:hAnsi="Calibri" w:cs="Calibri"/>
+          <w:sz w:val="22"/>
+          <w:szCs w:val="22"/>
+        </w:rPr>
+        <w:t xml:space="preserve">        attribute cost = </w:t>
+      </w:r>
+      <w:proofErr w:type="gramStart"/>
+      <w:r>
+        <w:rPr>
+          <w:rFonts w:ascii="Calibri" w:hAnsi="Calibri" w:cs="Calibri"/>
+          <w:sz w:val="22"/>
+          <w:szCs w:val="22"/>
+        </w:rPr>
+        <w:t>8.0;</w:t>
+      </w:r>
+      <w:proofErr w:type="gramEnd"/>
+      <w:r>
+        <w:rPr>
+          <w:rFonts w:ascii="Calibri" w:hAnsi="Calibri" w:cs="Calibri"/>
+          <w:sz w:val="22"/>
+          <w:szCs w:val="22"/>
+        </w:rPr>
+        <w:t xml:space="preserve"> </w:t>
       </w:r>
     </w:p>
     <w:p>
@@ -9804,27 +11070,55 @@
           <w:sz w:val="22"/>
           <w:szCs w:val="22"/>
         </w:rPr>
-        <w:t xml:space="preserve">        attribute type: String;</w:t>
-      </w:r>
-    </w:p>
-    <w:p>
-      <w:pPr>
-        <w:pStyle w:val="NormalWeb"/>
-        <w:spacing w:before="0" w:beforeAutospacing="0" w:after="0" w:afterAutospacing="0"/>
-        <w:ind w:left="360"/>
-        <w:rPr>
-          <w:rFonts w:ascii="Calibri" w:hAnsi="Calibri" w:cs="Calibri"/>
-          <w:sz w:val="22"/>
-          <w:szCs w:val="22"/>
-        </w:rPr>
-      </w:pPr>
-      <w:r>
-        <w:rPr>
-          <w:rFonts w:ascii="Calibri" w:hAnsi="Calibri" w:cs="Calibri"/>
-          <w:sz w:val="22"/>
-          <w:szCs w:val="22"/>
-        </w:rPr>
-        <w:t xml:space="preserve">        attribute cost: ScalarValues::Real;</w:t>
+        <w:t xml:space="preserve">        attribute type: </w:t>
+      </w:r>
+      <w:proofErr w:type="gramStart"/>
+      <w:r>
+        <w:rPr>
+          <w:rFonts w:ascii="Calibri" w:hAnsi="Calibri" w:cs="Calibri"/>
+          <w:sz w:val="22"/>
+          <w:szCs w:val="22"/>
+        </w:rPr>
+        <w:t>String;</w:t>
+      </w:r>
+      <w:proofErr w:type="gramEnd"/>
+    </w:p>
+    <w:p>
+      <w:pPr>
+        <w:pStyle w:val="NormalWeb"/>
+        <w:spacing w:before="0" w:beforeAutospacing="0" w:after="0" w:afterAutospacing="0"/>
+        <w:ind w:left="360"/>
+        <w:rPr>
+          <w:rFonts w:ascii="Calibri" w:hAnsi="Calibri" w:cs="Calibri"/>
+          <w:sz w:val="22"/>
+          <w:szCs w:val="22"/>
+        </w:rPr>
+      </w:pPr>
+      <w:r>
+        <w:rPr>
+          <w:rFonts w:ascii="Calibri" w:hAnsi="Calibri" w:cs="Calibri"/>
+          <w:sz w:val="22"/>
+          <w:szCs w:val="22"/>
+        </w:rPr>
+        <w:t xml:space="preserve">        attribute cost: </w:t>
+      </w:r>
+      <w:proofErr w:type="gramStart"/>
+      <w:r>
+        <w:rPr>
+          <w:rFonts w:ascii="Calibri" w:hAnsi="Calibri" w:cs="Calibri"/>
+          <w:sz w:val="22"/>
+          <w:szCs w:val="22"/>
+        </w:rPr>
+        <w:t>ScalarValues::</w:t>
+      </w:r>
+      <w:proofErr w:type="gramEnd"/>
+      <w:r>
+        <w:rPr>
+          <w:rFonts w:ascii="Calibri" w:hAnsi="Calibri" w:cs="Calibri"/>
+          <w:sz w:val="22"/>
+          <w:szCs w:val="22"/>
+        </w:rPr>
+        <w:t>Real;</w:t>
       </w:r>
     </w:p>
     <w:p>
@@ -9884,7 +11178,25 @@
           <w:sz w:val="22"/>
           <w:szCs w:val="22"/>
         </w:rPr>
-        <w:t xml:space="preserve">    part def Pin : </w:t>
+        <w:t xml:space="preserve">    part def </w:t>
+      </w:r>
+      <w:proofErr w:type="gramStart"/>
+      <w:r>
+        <w:rPr>
+          <w:rFonts w:ascii="Calibri" w:hAnsi="Calibri" w:cs="Calibri"/>
+          <w:sz w:val="22"/>
+          <w:szCs w:val="22"/>
+        </w:rPr>
+        <w:t>Pin :</w:t>
+      </w:r>
+      <w:proofErr w:type="gramEnd"/>
+      <w:r>
+        <w:rPr>
+          <w:rFonts w:ascii="Calibri" w:hAnsi="Calibri" w:cs="Calibri"/>
+          <w:sz w:val="22"/>
+          <w:szCs w:val="22"/>
+        </w:rPr>
+        <w:t xml:space="preserve"> </w:t>
       </w:r>
       <w:proofErr w:type="spellStart"/>
       <w:r>
@@ -9922,27 +11234,63 @@
           <w:sz w:val="22"/>
           <w:szCs w:val="22"/>
         </w:rPr>
-        <w:t xml:space="preserve">        attribute type = "Pin"; </w:t>
-      </w:r>
-    </w:p>
-    <w:p>
-      <w:pPr>
-        <w:pStyle w:val="NormalWeb"/>
-        <w:spacing w:before="0" w:beforeAutospacing="0" w:after="0" w:afterAutospacing="0"/>
-        <w:ind w:left="360"/>
-        <w:rPr>
-          <w:rFonts w:ascii="Calibri" w:hAnsi="Calibri" w:cs="Calibri"/>
-          <w:sz w:val="22"/>
-          <w:szCs w:val="22"/>
-        </w:rPr>
-      </w:pPr>
-      <w:r>
-        <w:rPr>
-          <w:rFonts w:ascii="Calibri" w:hAnsi="Calibri" w:cs="Calibri"/>
-          <w:sz w:val="22"/>
-          <w:szCs w:val="22"/>
-        </w:rPr>
-        <w:t xml:space="preserve">        attribute cost = 1.0; </w:t>
+        <w:t xml:space="preserve">        attribute type = "Pin</w:t>
+      </w:r>
+      <w:proofErr w:type="gramStart"/>
+      <w:r>
+        <w:rPr>
+          <w:rFonts w:ascii="Calibri" w:hAnsi="Calibri" w:cs="Calibri"/>
+          <w:sz w:val="22"/>
+          <w:szCs w:val="22"/>
+        </w:rPr>
+        <w:t>";</w:t>
+      </w:r>
+      <w:proofErr w:type="gramEnd"/>
+      <w:r>
+        <w:rPr>
+          <w:rFonts w:ascii="Calibri" w:hAnsi="Calibri" w:cs="Calibri"/>
+          <w:sz w:val="22"/>
+          <w:szCs w:val="22"/>
+        </w:rPr>
+        <w:t xml:space="preserve"> </w:t>
+      </w:r>
+    </w:p>
+    <w:p>
+      <w:pPr>
+        <w:pStyle w:val="NormalWeb"/>
+        <w:spacing w:before="0" w:beforeAutospacing="0" w:after="0" w:afterAutospacing="0"/>
+        <w:ind w:left="360"/>
+        <w:rPr>
+          <w:rFonts w:ascii="Calibri" w:hAnsi="Calibri" w:cs="Calibri"/>
+          <w:sz w:val="22"/>
+          <w:szCs w:val="22"/>
+        </w:rPr>
+      </w:pPr>
+      <w:r>
+        <w:rPr>
+          <w:rFonts w:ascii="Calibri" w:hAnsi="Calibri" w:cs="Calibri"/>
+          <w:sz w:val="22"/>
+          <w:szCs w:val="22"/>
+        </w:rPr>
+        <w:t xml:space="preserve">        attribute cost = </w:t>
+      </w:r>
+      <w:proofErr w:type="gramStart"/>
+      <w:r>
+        <w:rPr>
+          <w:rFonts w:ascii="Calibri" w:hAnsi="Calibri" w:cs="Calibri"/>
+          <w:sz w:val="22"/>
+          <w:szCs w:val="22"/>
+        </w:rPr>
+        <w:t>1.0;</w:t>
+      </w:r>
+      <w:proofErr w:type="gramEnd"/>
+      <w:r>
+        <w:rPr>
+          <w:rFonts w:ascii="Calibri" w:hAnsi="Calibri" w:cs="Calibri"/>
+          <w:sz w:val="22"/>
+          <w:szCs w:val="22"/>
+        </w:rPr>
+        <w:t xml:space="preserve"> </w:t>
       </w:r>
     </w:p>
     <w:p>
@@ -10002,7 +11350,25 @@
           <w:sz w:val="22"/>
           <w:szCs w:val="22"/>
         </w:rPr>
-        <w:t xml:space="preserve">    part def Glue : </w:t>
+        <w:t xml:space="preserve">    part def </w:t>
+      </w:r>
+      <w:proofErr w:type="gramStart"/>
+      <w:r>
+        <w:rPr>
+          <w:rFonts w:ascii="Calibri" w:hAnsi="Calibri" w:cs="Calibri"/>
+          <w:sz w:val="22"/>
+          <w:szCs w:val="22"/>
+        </w:rPr>
+        <w:t>Glue :</w:t>
+      </w:r>
+      <w:proofErr w:type="gramEnd"/>
+      <w:r>
+        <w:rPr>
+          <w:rFonts w:ascii="Calibri" w:hAnsi="Calibri" w:cs="Calibri"/>
+          <w:sz w:val="22"/>
+          <w:szCs w:val="22"/>
+        </w:rPr>
+        <w:t xml:space="preserve"> </w:t>
       </w:r>
       <w:proofErr w:type="spellStart"/>
       <w:r>
@@ -10040,27 +11406,63 @@
           <w:sz w:val="22"/>
           <w:szCs w:val="22"/>
         </w:rPr>
-        <w:t xml:space="preserve">        attribute type = "Glue"; </w:t>
-      </w:r>
-    </w:p>
-    <w:p>
-      <w:pPr>
-        <w:pStyle w:val="NormalWeb"/>
-        <w:spacing w:before="0" w:beforeAutospacing="0" w:after="0" w:afterAutospacing="0"/>
-        <w:ind w:left="360"/>
-        <w:rPr>
-          <w:rFonts w:ascii="Calibri" w:hAnsi="Calibri" w:cs="Calibri"/>
-          <w:sz w:val="22"/>
-          <w:szCs w:val="22"/>
-        </w:rPr>
-      </w:pPr>
-      <w:r>
-        <w:rPr>
-          <w:rFonts w:ascii="Calibri" w:hAnsi="Calibri" w:cs="Calibri"/>
-          <w:sz w:val="22"/>
-          <w:szCs w:val="22"/>
-        </w:rPr>
-        <w:t xml:space="preserve">        attribute cost = 2.0; </w:t>
+        <w:t xml:space="preserve">        attribute type = "Glue</w:t>
+      </w:r>
+      <w:proofErr w:type="gramStart"/>
+      <w:r>
+        <w:rPr>
+          <w:rFonts w:ascii="Calibri" w:hAnsi="Calibri" w:cs="Calibri"/>
+          <w:sz w:val="22"/>
+          <w:szCs w:val="22"/>
+        </w:rPr>
+        <w:t>";</w:t>
+      </w:r>
+      <w:proofErr w:type="gramEnd"/>
+      <w:r>
+        <w:rPr>
+          <w:rFonts w:ascii="Calibri" w:hAnsi="Calibri" w:cs="Calibri"/>
+          <w:sz w:val="22"/>
+          <w:szCs w:val="22"/>
+        </w:rPr>
+        <w:t xml:space="preserve"> </w:t>
+      </w:r>
+    </w:p>
+    <w:p>
+      <w:pPr>
+        <w:pStyle w:val="NormalWeb"/>
+        <w:spacing w:before="0" w:beforeAutospacing="0" w:after="0" w:afterAutospacing="0"/>
+        <w:ind w:left="360"/>
+        <w:rPr>
+          <w:rFonts w:ascii="Calibri" w:hAnsi="Calibri" w:cs="Calibri"/>
+          <w:sz w:val="22"/>
+          <w:szCs w:val="22"/>
+        </w:rPr>
+      </w:pPr>
+      <w:r>
+        <w:rPr>
+          <w:rFonts w:ascii="Calibri" w:hAnsi="Calibri" w:cs="Calibri"/>
+          <w:sz w:val="22"/>
+          <w:szCs w:val="22"/>
+        </w:rPr>
+        <w:t xml:space="preserve">        attribute cost = </w:t>
+      </w:r>
+      <w:proofErr w:type="gramStart"/>
+      <w:r>
+        <w:rPr>
+          <w:rFonts w:ascii="Calibri" w:hAnsi="Calibri" w:cs="Calibri"/>
+          <w:sz w:val="22"/>
+          <w:szCs w:val="22"/>
+        </w:rPr>
+        <w:t>2.0;</w:t>
+      </w:r>
+      <w:proofErr w:type="gramEnd"/>
+      <w:r>
+        <w:rPr>
+          <w:rFonts w:ascii="Calibri" w:hAnsi="Calibri" w:cs="Calibri"/>
+          <w:sz w:val="22"/>
+          <w:szCs w:val="22"/>
+        </w:rPr>
+        <w:t xml:space="preserve"> </w:t>
       </w:r>
     </w:p>
     <w:p>
@@ -10120,7 +11522,25 @@
           <w:sz w:val="22"/>
           <w:szCs w:val="22"/>
         </w:rPr>
-        <w:t xml:space="preserve">    part def Rope : </w:t>
+        <w:t xml:space="preserve">    part def </w:t>
+      </w:r>
+      <w:proofErr w:type="gramStart"/>
+      <w:r>
+        <w:rPr>
+          <w:rFonts w:ascii="Calibri" w:hAnsi="Calibri" w:cs="Calibri"/>
+          <w:sz w:val="22"/>
+          <w:szCs w:val="22"/>
+        </w:rPr>
+        <w:t>Rope :</w:t>
+      </w:r>
+      <w:proofErr w:type="gramEnd"/>
+      <w:r>
+        <w:rPr>
+          <w:rFonts w:ascii="Calibri" w:hAnsi="Calibri" w:cs="Calibri"/>
+          <w:sz w:val="22"/>
+          <w:szCs w:val="22"/>
+        </w:rPr>
+        <w:t xml:space="preserve"> </w:t>
       </w:r>
       <w:proofErr w:type="spellStart"/>
       <w:r>
@@ -10158,27 +11578,63 @@
           <w:sz w:val="22"/>
           <w:szCs w:val="22"/>
         </w:rPr>
-        <w:t xml:space="preserve">        attribute type = "Rope"; </w:t>
-      </w:r>
-    </w:p>
-    <w:p>
-      <w:pPr>
-        <w:pStyle w:val="NormalWeb"/>
-        <w:spacing w:before="0" w:beforeAutospacing="0" w:after="0" w:afterAutospacing="0"/>
-        <w:ind w:left="360"/>
-        <w:rPr>
-          <w:rFonts w:ascii="Calibri" w:hAnsi="Calibri" w:cs="Calibri"/>
-          <w:sz w:val="22"/>
-          <w:szCs w:val="22"/>
-        </w:rPr>
-      </w:pPr>
-      <w:r>
-        <w:rPr>
-          <w:rFonts w:ascii="Calibri" w:hAnsi="Calibri" w:cs="Calibri"/>
-          <w:sz w:val="22"/>
-          <w:szCs w:val="22"/>
-        </w:rPr>
-        <w:t xml:space="preserve">        attribute cost = 1.5; </w:t>
+        <w:t xml:space="preserve">        attribute type = "Rope</w:t>
+      </w:r>
+      <w:proofErr w:type="gramStart"/>
+      <w:r>
+        <w:rPr>
+          <w:rFonts w:ascii="Calibri" w:hAnsi="Calibri" w:cs="Calibri"/>
+          <w:sz w:val="22"/>
+          <w:szCs w:val="22"/>
+        </w:rPr>
+        <w:t>";</w:t>
+      </w:r>
+      <w:proofErr w:type="gramEnd"/>
+      <w:r>
+        <w:rPr>
+          <w:rFonts w:ascii="Calibri" w:hAnsi="Calibri" w:cs="Calibri"/>
+          <w:sz w:val="22"/>
+          <w:szCs w:val="22"/>
+        </w:rPr>
+        <w:t xml:space="preserve"> </w:t>
+      </w:r>
+    </w:p>
+    <w:p>
+      <w:pPr>
+        <w:pStyle w:val="NormalWeb"/>
+        <w:spacing w:before="0" w:beforeAutospacing="0" w:after="0" w:afterAutospacing="0"/>
+        <w:ind w:left="360"/>
+        <w:rPr>
+          <w:rFonts w:ascii="Calibri" w:hAnsi="Calibri" w:cs="Calibri"/>
+          <w:sz w:val="22"/>
+          <w:szCs w:val="22"/>
+        </w:rPr>
+      </w:pPr>
+      <w:r>
+        <w:rPr>
+          <w:rFonts w:ascii="Calibri" w:hAnsi="Calibri" w:cs="Calibri"/>
+          <w:sz w:val="22"/>
+          <w:szCs w:val="22"/>
+        </w:rPr>
+        <w:t xml:space="preserve">        attribute cost = </w:t>
+      </w:r>
+      <w:proofErr w:type="gramStart"/>
+      <w:r>
+        <w:rPr>
+          <w:rFonts w:ascii="Calibri" w:hAnsi="Calibri" w:cs="Calibri"/>
+          <w:sz w:val="22"/>
+          <w:szCs w:val="22"/>
+        </w:rPr>
+        <w:t>1.5;</w:t>
+      </w:r>
+      <w:proofErr w:type="gramEnd"/>
+      <w:r>
+        <w:rPr>
+          <w:rFonts w:ascii="Calibri" w:hAnsi="Calibri" w:cs="Calibri"/>
+          <w:sz w:val="22"/>
+          <w:szCs w:val="22"/>
+        </w:rPr>
+        <w:t xml:space="preserve"> </w:t>
       </w:r>
     </w:p>
     <w:p>
@@ -10374,8 +11830,18 @@
           <w:sz w:val="22"/>
           <w:szCs w:val="22"/>
         </w:rPr>
-        <w:t>: Material;</w:t>
-      </w:r>
+        <w:t xml:space="preserve">: </w:t>
+      </w:r>
+      <w:proofErr w:type="gramStart"/>
+      <w:r>
+        <w:rPr>
+          <w:rFonts w:ascii="Calibri" w:hAnsi="Calibri" w:cs="Calibri"/>
+          <w:sz w:val="22"/>
+          <w:szCs w:val="22"/>
+        </w:rPr>
+        <w:t>Material;</w:t>
+      </w:r>
+      <w:proofErr w:type="gramEnd"/>
     </w:p>
     <w:p>
       <w:pPr>
@@ -10415,6 +11881,7 @@
         <w:t xml:space="preserve">: </w:t>
       </w:r>
       <w:proofErr w:type="spellStart"/>
+      <w:proofErr w:type="gramStart"/>
       <w:r>
         <w:rPr>
           <w:rFonts w:ascii="Calibri" w:hAnsi="Calibri" w:cs="Calibri"/>
@@ -10432,6 +11899,7 @@
         </w:rPr>
         <w:t>;</w:t>
       </w:r>
+      <w:proofErr w:type="gramEnd"/>
     </w:p>
     <w:p>
       <w:pPr>
@@ -10468,8 +11936,18 @@
           <w:sz w:val="22"/>
           <w:szCs w:val="22"/>
         </w:rPr>
-        <w:t>: String;</w:t>
-      </w:r>
+        <w:t xml:space="preserve">: </w:t>
+      </w:r>
+      <w:proofErr w:type="gramStart"/>
+      <w:r>
+        <w:rPr>
+          <w:rFonts w:ascii="Calibri" w:hAnsi="Calibri" w:cs="Calibri"/>
+          <w:sz w:val="22"/>
+          <w:szCs w:val="22"/>
+        </w:rPr>
+        <w:t>String;</w:t>
+      </w:r>
+      <w:proofErr w:type="gramEnd"/>
     </w:p>
     <w:p>
       <w:pPr>
@@ -10506,7 +11984,25 @@
           <w:sz w:val="22"/>
           <w:szCs w:val="22"/>
         </w:rPr>
-        <w:t>: ScalarValues::Real;</w:t>
+        <w:t xml:space="preserve">: </w:t>
+      </w:r>
+      <w:proofErr w:type="gramStart"/>
+      <w:r>
+        <w:rPr>
+          <w:rFonts w:ascii="Calibri" w:hAnsi="Calibri" w:cs="Calibri"/>
+          <w:sz w:val="22"/>
+          <w:szCs w:val="22"/>
+        </w:rPr>
+        <w:t>ScalarValues::</w:t>
+      </w:r>
+      <w:proofErr w:type="gramEnd"/>
+      <w:r>
+        <w:rPr>
+          <w:rFonts w:ascii="Calibri" w:hAnsi="Calibri" w:cs="Calibri"/>
+          <w:sz w:val="22"/>
+          <w:szCs w:val="22"/>
+        </w:rPr>
+        <w:t>Real;</w:t>
       </w:r>
     </w:p>
     <w:p>
@@ -10691,7 +12187,16 @@
           <w:sz w:val="22"/>
           <w:szCs w:val="22"/>
         </w:rPr>
-        <w:t>primaryMaterial.type</w:t>
+        <w:t>primaryMaterial.</w:t>
+      </w:r>
+      <w:proofErr w:type="gramStart"/>
+      <w:r>
+        <w:rPr>
+          <w:rFonts w:ascii="Calibri" w:hAnsi="Calibri" w:cs="Calibri"/>
+          <w:sz w:val="22"/>
+          <w:szCs w:val="22"/>
+        </w:rPr>
+        <w:t>type</w:t>
       </w:r>
       <w:proofErr w:type="spellEnd"/>
       <w:r>
@@ -10702,6 +12207,7 @@
         </w:rPr>
         <w:t>;</w:t>
       </w:r>
+      <w:proofErr w:type="gramEnd"/>
     </w:p>
     <w:p>
       <w:pPr>
@@ -10747,7 +12253,16 @@
           <w:sz w:val="22"/>
           <w:szCs w:val="22"/>
         </w:rPr>
-        <w:t>secondaryMaterial.type</w:t>
+        <w:t>secondaryMaterial.</w:t>
+      </w:r>
+      <w:proofErr w:type="gramStart"/>
+      <w:r>
+        <w:rPr>
+          <w:rFonts w:ascii="Calibri" w:hAnsi="Calibri" w:cs="Calibri"/>
+          <w:sz w:val="22"/>
+          <w:szCs w:val="22"/>
+        </w:rPr>
+        <w:t>type</w:t>
       </w:r>
       <w:proofErr w:type="spellEnd"/>
       <w:r>
@@ -10758,6 +12273,7 @@
         </w:rPr>
         <w:t>;</w:t>
       </w:r>
+      <w:proofErr w:type="gramEnd"/>
     </w:p>
     <w:p>
       <w:pPr>
@@ -10803,7 +12319,16 @@
           <w:sz w:val="22"/>
           <w:szCs w:val="22"/>
         </w:rPr>
-        <w:t>primaryMaterial.cost</w:t>
+        <w:t>primaryMaterial.</w:t>
+      </w:r>
+      <w:proofErr w:type="gramStart"/>
+      <w:r>
+        <w:rPr>
+          <w:rFonts w:ascii="Calibri" w:hAnsi="Calibri" w:cs="Calibri"/>
+          <w:sz w:val="22"/>
+          <w:szCs w:val="22"/>
+        </w:rPr>
+        <w:t>cost</w:t>
       </w:r>
       <w:proofErr w:type="spellEnd"/>
       <w:r>
@@ -10814,6 +12339,7 @@
         </w:rPr>
         <w:t>;</w:t>
       </w:r>
+      <w:proofErr w:type="gramEnd"/>
     </w:p>
     <w:p>
       <w:pPr>
@@ -10859,7 +12385,16 @@
           <w:sz w:val="22"/>
           <w:szCs w:val="22"/>
         </w:rPr>
-        <w:t>secondaryMaterial.cost</w:t>
+        <w:t>secondaryMaterial.</w:t>
+      </w:r>
+      <w:proofErr w:type="gramStart"/>
+      <w:r>
+        <w:rPr>
+          <w:rFonts w:ascii="Calibri" w:hAnsi="Calibri" w:cs="Calibri"/>
+          <w:sz w:val="22"/>
+          <w:szCs w:val="22"/>
+        </w:rPr>
+        <w:t>cost</w:t>
       </w:r>
       <w:proofErr w:type="spellEnd"/>
       <w:r>
@@ -10870,6 +12405,7 @@
         </w:rPr>
         <w:t>;</w:t>
       </w:r>
+      <w:proofErr w:type="gramEnd"/>
     </w:p>
     <w:p>
       <w:pPr>
@@ -10947,6 +12483,7 @@
         <w:t xml:space="preserve"> + " and assembled using " + </w:t>
       </w:r>
       <w:proofErr w:type="spellStart"/>
+      <w:proofErr w:type="gramStart"/>
       <w:r>
         <w:rPr>
           <w:rFonts w:ascii="Calibri" w:hAnsi="Calibri" w:cs="Calibri"/>
@@ -10964,6 +12501,7 @@
         </w:rPr>
         <w:t>;</w:t>
       </w:r>
+      <w:proofErr w:type="gramEnd"/>
     </w:p>
     <w:p>
       <w:pPr>
@@ -11021,6 +12559,7 @@
         <w:t xml:space="preserve"> + </w:t>
       </w:r>
       <w:proofErr w:type="spellStart"/>
+      <w:proofErr w:type="gramStart"/>
       <w:r>
         <w:rPr>
           <w:rFonts w:ascii="Calibri" w:hAnsi="Calibri" w:cs="Calibri"/>
@@ -11038,6 +12577,7 @@
         </w:rPr>
         <w:t>;</w:t>
       </w:r>
+      <w:proofErr w:type="gramEnd"/>
     </w:p>
     <w:p>
       <w:pPr>
@@ -11273,8 +12813,18 @@
           <w:sz w:val="22"/>
           <w:szCs w:val="22"/>
         </w:rPr>
-        <w:t xml:space="preserve"> message: String;</w:t>
-      </w:r>
+        <w:t xml:space="preserve"> message: </w:t>
+      </w:r>
+      <w:proofErr w:type="gramStart"/>
+      <w:r>
+        <w:rPr>
+          <w:rFonts w:ascii="Calibri" w:hAnsi="Calibri" w:cs="Calibri"/>
+          <w:sz w:val="22"/>
+          <w:szCs w:val="22"/>
+        </w:rPr>
+        <w:t>String;</w:t>
+      </w:r>
+      <w:proofErr w:type="gramEnd"/>
     </w:p>
     <w:p>
       <w:pPr>
@@ -11329,7 +12879,25 @@
           <w:sz w:val="22"/>
           <w:szCs w:val="22"/>
         </w:rPr>
-        <w:t>: ScalarValues::Real;</w:t>
+        <w:t xml:space="preserve">: </w:t>
+      </w:r>
+      <w:proofErr w:type="gramStart"/>
+      <w:r>
+        <w:rPr>
+          <w:rFonts w:ascii="Calibri" w:hAnsi="Calibri" w:cs="Calibri"/>
+          <w:sz w:val="22"/>
+          <w:szCs w:val="22"/>
+        </w:rPr>
+        <w:t>ScalarValues::</w:t>
+      </w:r>
+      <w:proofErr w:type="gramEnd"/>
+      <w:r>
+        <w:rPr>
+          <w:rFonts w:ascii="Calibri" w:hAnsi="Calibri" w:cs="Calibri"/>
+          <w:sz w:val="22"/>
+          <w:szCs w:val="22"/>
+        </w:rPr>
+        <w:t>Real;</w:t>
       </w:r>
     </w:p>
     <w:p>
@@ -12848,6 +14416,7 @@
   <w:style w:type="character" w:default="1" w:styleId="DefaultParagraphFont">
     <w:name w:val="Default Paragraph Font"/>
     <w:uiPriority w:val="1"/>
+    <w:semiHidden/>
     <w:unhideWhenUsed/>
   </w:style>
   <w:style w:type="table" w:default="1" w:styleId="TableNormal">
